--- a/DocumentosDoProjeto/DEP_01.docx
+++ b/DocumentosDoProjeto/DEP_01.docx
@@ -6,7 +6,7 @@
       <w:tblPr>
         <w:tblW w:w="8675" w:type="dxa"/>
         <w:jc w:val="left"/>
-        <w:tblInd w:w="-5" w:type="dxa"/>
+        <w:tblInd w:w="-10" w:type="dxa"/>
         <w:tblBorders>
           <w:top w:val="single" w:sz="4" w:space="0" w:color="999999"/>
           <w:left w:val="single" w:sz="4" w:space="0" w:color="999999"/>
@@ -17,7 +17,7 @@
         </w:tblBorders>
         <w:tblCellMar>
           <w:top w:w="0" w:type="dxa"/>
-          <w:left w:w="23" w:type="dxa"/>
+          <w:left w:w="18" w:type="dxa"/>
           <w:bottom w:w="0" w:type="dxa"/>
           <w:right w:w="0" w:type="dxa"/>
         </w:tblCellMar>
@@ -26,8 +26,8 @@
       <w:tblGrid>
         <w:gridCol w:w="737"/>
         <w:gridCol w:w="1128"/>
-        <w:gridCol w:w="2422"/>
-        <w:gridCol w:w="4387"/>
+        <w:gridCol w:w="2423"/>
+        <w:gridCol w:w="4386"/>
       </w:tblGrid>
       <w:tr>
         <w:trPr>
@@ -47,7 +47,7 @@
             </w:tcBorders>
             <w:shd w:color="auto" w:fill="DBE5F1" w:themeFill="accent1" w:themeFillTint="33" w:val="clear"/>
             <w:tcMar>
-              <w:left w:w="23" w:type="dxa"/>
+              <w:left w:w="18" w:type="dxa"/>
             </w:tcMar>
             <w:vAlign w:val="center"/>
           </w:tcPr>
@@ -85,7 +85,7 @@
             </w:tcBorders>
             <w:shd w:color="auto" w:fill="DBE5F1" w:themeFill="accent1" w:themeFillTint="33" w:val="clear"/>
             <w:tcMar>
-              <w:left w:w="23" w:type="dxa"/>
+              <w:left w:w="18" w:type="dxa"/>
             </w:tcMar>
             <w:vAlign w:val="center"/>
           </w:tcPr>
@@ -118,7 +118,7 @@
             </w:tcBorders>
             <w:shd w:color="auto" w:fill="DBE5F1" w:themeFill="accent1" w:themeFillTint="33" w:val="clear"/>
             <w:tcMar>
-              <w:left w:w="23" w:type="dxa"/>
+              <w:left w:w="18" w:type="dxa"/>
             </w:tcMar>
             <w:vAlign w:val="center"/>
           </w:tcPr>
@@ -140,7 +140,7 @@
         </w:tc>
         <w:tc>
           <w:tcPr>
-            <w:tcW w:w="2422" w:type="dxa"/>
+            <w:tcW w:w="2423" w:type="dxa"/>
             <w:tcBorders>
               <w:top w:val="single" w:sz="4" w:space="0" w:color="999999"/>
               <w:left w:val="single" w:sz="4" w:space="0" w:color="999999"/>
@@ -151,7 +151,7 @@
             </w:tcBorders>
             <w:shd w:color="auto" w:fill="DBE5F1" w:themeFill="accent1" w:themeFillTint="33" w:val="clear"/>
             <w:tcMar>
-              <w:left w:w="23" w:type="dxa"/>
+              <w:left w:w="18" w:type="dxa"/>
             </w:tcMar>
             <w:vAlign w:val="center"/>
           </w:tcPr>
@@ -173,7 +173,7 @@
         </w:tc>
         <w:tc>
           <w:tcPr>
-            <w:tcW w:w="4387" w:type="dxa"/>
+            <w:tcW w:w="4386" w:type="dxa"/>
             <w:tcBorders>
               <w:top w:val="single" w:sz="4" w:space="0" w:color="999999"/>
               <w:left w:val="single" w:sz="4" w:space="0" w:color="999999"/>
@@ -184,7 +184,7 @@
             </w:tcBorders>
             <w:shd w:color="auto" w:fill="DBE5F1" w:themeFill="accent1" w:themeFillTint="33" w:val="clear"/>
             <w:tcMar>
-              <w:left w:w="23" w:type="dxa"/>
+              <w:left w:w="18" w:type="dxa"/>
             </w:tcMar>
             <w:vAlign w:val="center"/>
           </w:tcPr>
@@ -222,7 +222,7 @@
             </w:tcBorders>
             <w:shd w:fill="auto" w:val="clear"/>
             <w:tcMar>
-              <w:left w:w="23" w:type="dxa"/>
+              <w:left w:w="18" w:type="dxa"/>
             </w:tcMar>
             <w:vAlign w:val="center"/>
           </w:tcPr>
@@ -250,7 +250,7 @@
             </w:tcBorders>
             <w:shd w:fill="auto" w:val="clear"/>
             <w:tcMar>
-              <w:left w:w="23" w:type="dxa"/>
+              <w:left w:w="18" w:type="dxa"/>
             </w:tcMar>
             <w:vAlign w:val="center"/>
           </w:tcPr>
@@ -267,7 +267,7 @@
         </w:tc>
         <w:tc>
           <w:tcPr>
-            <w:tcW w:w="2422" w:type="dxa"/>
+            <w:tcW w:w="2423" w:type="dxa"/>
             <w:tcBorders>
               <w:top w:val="single" w:sz="4" w:space="0" w:color="999999"/>
               <w:left w:val="single" w:sz="4" w:space="0" w:color="999999"/>
@@ -278,7 +278,7 @@
             </w:tcBorders>
             <w:shd w:fill="auto" w:val="clear"/>
             <w:tcMar>
-              <w:left w:w="23" w:type="dxa"/>
+              <w:left w:w="18" w:type="dxa"/>
             </w:tcMar>
             <w:vAlign w:val="center"/>
           </w:tcPr>
@@ -295,7 +295,7 @@
         </w:tc>
         <w:tc>
           <w:tcPr>
-            <w:tcW w:w="4387" w:type="dxa"/>
+            <w:tcW w:w="4386" w:type="dxa"/>
             <w:tcBorders>
               <w:top w:val="single" w:sz="4" w:space="0" w:color="999999"/>
               <w:left w:val="single" w:sz="4" w:space="0" w:color="999999"/>
@@ -306,7 +306,7 @@
             </w:tcBorders>
             <w:shd w:fill="auto" w:val="clear"/>
             <w:tcMar>
-              <w:left w:w="23" w:type="dxa"/>
+              <w:left w:w="18" w:type="dxa"/>
             </w:tcMar>
             <w:vAlign w:val="center"/>
           </w:tcPr>
@@ -317,7 +317,120 @@
             </w:pPr>
             <w:r>
               <w:rPr/>
-              <w:t>Início</w:t>
+              <w:t>Início.</w:t>
+            </w:r>
+          </w:p>
+        </w:tc>
+      </w:tr>
+      <w:tr>
+        <w:trPr>
+          <w:trHeight w:val="340" w:hRule="atLeast"/>
+        </w:trPr>
+        <w:tc>
+          <w:tcPr>
+            <w:tcW w:w="737" w:type="dxa"/>
+            <w:tcBorders>
+              <w:left w:val="single" w:sz="4" w:space="0" w:color="999999"/>
+              <w:bottom w:val="single" w:sz="4" w:space="0" w:color="999999"/>
+              <w:right w:val="single" w:sz="4" w:space="0" w:color="999999"/>
+              <w:insideH w:val="single" w:sz="4" w:space="0" w:color="999999"/>
+              <w:insideV w:val="single" w:sz="4" w:space="0" w:color="999999"/>
+            </w:tcBorders>
+            <w:shd w:fill="auto" w:val="clear"/>
+            <w:tcMar>
+              <w:left w:w="18" w:type="dxa"/>
+            </w:tcMar>
+            <w:vAlign w:val="center"/>
+          </w:tcPr>
+          <w:p>
+            <w:pPr>
+              <w:pStyle w:val="Verses"/>
+              <w:rPr/>
+            </w:pPr>
+            <w:r>
+              <w:rPr/>
+              <w:t>1.1</w:t>
+            </w:r>
+          </w:p>
+        </w:tc>
+        <w:tc>
+          <w:tcPr>
+            <w:tcW w:w="1128" w:type="dxa"/>
+            <w:tcBorders>
+              <w:left w:val="single" w:sz="4" w:space="0" w:color="999999"/>
+              <w:bottom w:val="single" w:sz="4" w:space="0" w:color="999999"/>
+              <w:right w:val="single" w:sz="4" w:space="0" w:color="999999"/>
+              <w:insideH w:val="single" w:sz="4" w:space="0" w:color="999999"/>
+              <w:insideV w:val="single" w:sz="4" w:space="0" w:color="999999"/>
+            </w:tcBorders>
+            <w:shd w:fill="auto" w:val="clear"/>
+            <w:tcMar>
+              <w:left w:w="18" w:type="dxa"/>
+            </w:tcMar>
+            <w:vAlign w:val="center"/>
+          </w:tcPr>
+          <w:p>
+            <w:pPr>
+              <w:pStyle w:val="Verses"/>
+              <w:rPr/>
+            </w:pPr>
+            <w:r>
+              <w:rPr/>
+              <w:t>04/10</w:t>
+            </w:r>
+          </w:p>
+        </w:tc>
+        <w:tc>
+          <w:tcPr>
+            <w:tcW w:w="2423" w:type="dxa"/>
+            <w:tcBorders>
+              <w:left w:val="single" w:sz="4" w:space="0" w:color="999999"/>
+              <w:bottom w:val="single" w:sz="4" w:space="0" w:color="999999"/>
+              <w:right w:val="single" w:sz="4" w:space="0" w:color="999999"/>
+              <w:insideH w:val="single" w:sz="4" w:space="0" w:color="999999"/>
+              <w:insideV w:val="single" w:sz="4" w:space="0" w:color="999999"/>
+            </w:tcBorders>
+            <w:shd w:fill="auto" w:val="clear"/>
+            <w:tcMar>
+              <w:left w:w="18" w:type="dxa"/>
+            </w:tcMar>
+            <w:vAlign w:val="center"/>
+          </w:tcPr>
+          <w:p>
+            <w:pPr>
+              <w:pStyle w:val="Verses"/>
+              <w:rPr/>
+            </w:pPr>
+            <w:r>
+              <w:rPr/>
+              <w:t>Nelson</w:t>
+            </w:r>
+          </w:p>
+        </w:tc>
+        <w:tc>
+          <w:tcPr>
+            <w:tcW w:w="4386" w:type="dxa"/>
+            <w:tcBorders>
+              <w:left w:val="single" w:sz="4" w:space="0" w:color="999999"/>
+              <w:bottom w:val="single" w:sz="4" w:space="0" w:color="999999"/>
+              <w:right w:val="single" w:sz="4" w:space="0" w:color="999999"/>
+              <w:insideH w:val="single" w:sz="4" w:space="0" w:color="999999"/>
+              <w:insideV w:val="single" w:sz="4" w:space="0" w:color="999999"/>
+            </w:tcBorders>
+            <w:shd w:fill="auto" w:val="clear"/>
+            <w:tcMar>
+              <w:left w:w="18" w:type="dxa"/>
+            </w:tcMar>
+            <w:vAlign w:val="center"/>
+          </w:tcPr>
+          <w:p>
+            <w:pPr>
+              <w:pStyle w:val="Verses"/>
+              <w:rPr/>
+            </w:pPr>
+            <w:r>
+              <w:rPr/>
+              <w:t>Preenchendo item 1, 2, 4, 5 e 6.</w:t>
             </w:r>
           </w:p>
         </w:tc>
@@ -347,7 +460,7 @@
           <w:docPartGallery w:val="Table of Contents"/>
           <w:docPartUnique w:val="true"/>
         </w:docPartObj>
-        <w:id w:val="491151725"/>
+        <w:id w:val="703041597"/>
       </w:sdtPr>
       <w:sdtContent>
         <w:p>
@@ -986,7 +1099,8 @@
       </w:pPr>
       <w:r>
         <w:rPr/>
-        <w:t>Descrever de forma clara qual trabalho deverá ser realizado e quais entregas serão produzidas.</w:t>
+        <w:tab/>
+        <w:t>O objetivo do trabalho é desenvolver um sistema eficiênte e simples para o usuário, atendendo a todos os requisitos listados.</w:t>
       </w:r>
     </w:p>
     <w:p>
@@ -1016,8 +1130,8 @@
         </w:numPr>
         <w:rPr/>
       </w:pPr>
-      <w:bookmarkStart w:id="1" w:name="_Toc383380604"/>
-      <w:bookmarkStart w:id="2" w:name="_Toc417921955"/>
+      <w:bookmarkStart w:id="1" w:name="_Toc417921955"/>
+      <w:bookmarkStart w:id="2" w:name="_Toc383380604"/>
       <w:bookmarkEnd w:id="1"/>
       <w:bookmarkEnd w:id="2"/>
       <w:r>
@@ -1038,10 +1152,13 @@
     <w:p>
       <w:pPr>
         <w:pStyle w:val="Normal"/>
-        <w:rPr/>
-      </w:pPr>
-      <w:r>
-        <w:rPr/>
+        <w:jc w:val="both"/>
+        <w:rPr/>
+      </w:pPr>
+      <w:r>
+        <w:rPr/>
+        <w:tab/>
+        <w:t>Já existe existe um sistema do Lattes, porém nosso software visa no cadastro e busca de currículos e visa auxiliar no gerencimento desses documentos, além gerar relatórios e importação dos dados preenchidos em outros sistemas de currículos.</w:t>
       </w:r>
     </w:p>
     <w:p>
@@ -1062,8 +1179,8 @@
         </w:numPr>
         <w:rPr/>
       </w:pPr>
-      <w:bookmarkStart w:id="3" w:name="_Toc383380605"/>
-      <w:bookmarkStart w:id="4" w:name="_Toc417921956"/>
+      <w:bookmarkStart w:id="3" w:name="_Toc417921956"/>
+      <w:bookmarkStart w:id="4" w:name="_Toc383380605"/>
       <w:bookmarkEnd w:id="3"/>
       <w:bookmarkEnd w:id="4"/>
       <w:r>
@@ -1234,8 +1351,8 @@
         </w:numPr>
         <w:rPr/>
       </w:pPr>
-      <w:bookmarkStart w:id="5" w:name="_Toc383380606"/>
-      <w:bookmarkStart w:id="6" w:name="_Toc417921957"/>
+      <w:bookmarkStart w:id="5" w:name="_Toc417921957"/>
+      <w:bookmarkStart w:id="6" w:name="_Toc383380606"/>
       <w:bookmarkEnd w:id="5"/>
       <w:bookmarkEnd w:id="6"/>
       <w:r>
@@ -1251,6 +1368,130 @@
       <w:r>
         <w:rPr/>
         <w:t>[Requisitos e características do produto ou serviço a ser entregue pelo projeto. ]</w:t>
+      </w:r>
+    </w:p>
+    <w:p>
+      <w:pPr>
+        <w:pStyle w:val="Comments"/>
+        <w:rPr/>
+      </w:pPr>
+      <w:r>
+        <w:rPr/>
+      </w:r>
+    </w:p>
+    <w:p>
+      <w:pPr>
+        <w:pStyle w:val="Normal"/>
+        <w:rPr/>
+      </w:pPr>
+      <w:r>
+        <w:rPr/>
+        <w:t>* Cadastro de usuários</w:t>
+      </w:r>
+    </w:p>
+    <w:p>
+      <w:pPr>
+        <w:pStyle w:val="Normal"/>
+        <w:rPr/>
+      </w:pPr>
+      <w:r>
+        <w:rPr/>
+        <w:t>* Busca de currículos na área de Ciência e Tecnologia</w:t>
+      </w:r>
+    </w:p>
+    <w:p>
+      <w:pPr>
+        <w:pStyle w:val="Normal"/>
+        <w:rPr/>
+      </w:pPr>
+      <w:r>
+        <w:rPr/>
+        <w:t>* Gerenciamento dos documentos do grupo:</w:t>
+      </w:r>
+    </w:p>
+    <w:p>
+      <w:pPr>
+        <w:pStyle w:val="Normal"/>
+        <w:rPr/>
+      </w:pPr>
+      <w:r>
+        <w:rPr/>
+        <w:tab/>
+        <w:t>- Inserir</w:t>
+      </w:r>
+    </w:p>
+    <w:p>
+      <w:pPr>
+        <w:pStyle w:val="Normal"/>
+        <w:rPr/>
+      </w:pPr>
+      <w:r>
+        <w:rPr/>
+        <w:tab/>
+        <w:t>- Excluir</w:t>
+      </w:r>
+    </w:p>
+    <w:p>
+      <w:pPr>
+        <w:pStyle w:val="Normal"/>
+        <w:rPr/>
+      </w:pPr>
+      <w:r>
+        <w:rPr/>
+        <w:tab/>
+        <w:t>- Modificar</w:t>
+      </w:r>
+    </w:p>
+    <w:p>
+      <w:pPr>
+        <w:pStyle w:val="Normal"/>
+        <w:rPr/>
+      </w:pPr>
+      <w:r>
+        <w:rPr/>
+        <w:tab/>
+        <w:t>- Consultar</w:t>
+      </w:r>
+    </w:p>
+    <w:p>
+      <w:pPr>
+        <w:pStyle w:val="Normal"/>
+        <w:rPr/>
+      </w:pPr>
+      <w:r>
+        <w:rPr/>
+        <w:tab/>
+        <w:t>- Resgatar</w:t>
+      </w:r>
+    </w:p>
+    <w:p>
+      <w:pPr>
+        <w:pStyle w:val="Normal"/>
+        <w:rPr/>
+      </w:pPr>
+      <w:r>
+        <w:rPr/>
+        <w:t>* Gerar relatório.</w:t>
+      </w:r>
+    </w:p>
+    <w:p>
+      <w:pPr>
+        <w:pStyle w:val="Normal"/>
+        <w:rPr/>
+      </w:pPr>
+      <w:r>
+        <w:rPr/>
+        <w:t>* Saída para outras fontes.</w:t>
+      </w:r>
+    </w:p>
+    <w:p>
+      <w:pPr>
+        <w:pStyle w:val="Normal"/>
+        <w:rPr/>
+      </w:pPr>
+      <w:r>
+        <w:rPr/>
+        <w:t>* Importação dos dados preenchidos em outros sistemas de currículos.</w:t>
       </w:r>
     </w:p>
     <w:p>
@@ -1280,54 +1521,8 @@
         </w:numPr>
         <w:rPr/>
       </w:pPr>
-      <w:bookmarkStart w:id="7" w:name="_Toc383380607"/>
-      <w:bookmarkStart w:id="8" w:name="_Toc417921958"/>
+      <w:bookmarkStart w:id="7" w:name="_Toc402281711"/>
       <w:bookmarkEnd w:id="7"/>
-      <w:bookmarkEnd w:id="8"/>
-      <w:r>
-        <w:rPr/>
-        <w:t>Exclusões do projeto / Fora do Escopo</w:t>
-      </w:r>
-    </w:p>
-    <w:p>
-      <w:pPr>
-        <w:pStyle w:val="Comments"/>
-        <w:rPr/>
-      </w:pPr>
-      <w:r>
-        <w:rPr/>
-        <w:t>[Liste itens reconhecidos como não-escopo de modo a evitar mal-entendidos na conclusão do projeto]</w:t>
-      </w:r>
-    </w:p>
-    <w:p>
-      <w:pPr>
-        <w:pStyle w:val="Normal"/>
-        <w:rPr/>
-      </w:pPr>
-      <w:r>
-        <w:rPr/>
-      </w:r>
-    </w:p>
-    <w:p>
-      <w:pPr>
-        <w:pStyle w:val="Normal"/>
-        <w:rPr/>
-      </w:pPr>
-      <w:r>
-        <w:rPr/>
-      </w:r>
-    </w:p>
-    <w:p>
-      <w:pPr>
-        <w:pStyle w:val="Heading1"/>
-        <w:numPr>
-          <w:ilvl w:val="0"/>
-          <w:numId w:val="2"/>
-        </w:numPr>
-        <w:rPr/>
-      </w:pPr>
-      <w:bookmarkStart w:id="9" w:name="_Toc402281711"/>
-      <w:bookmarkEnd w:id="9"/>
       <w:r>
         <w:rPr/>
         <w:t>Restrições</w:t>
@@ -1360,7 +1555,35 @@
     <w:p>
       <w:pPr>
         <w:pStyle w:val="Normal"/>
-        <w:rPr/>
+        <w:rPr>
+          <w:rFonts w:ascii="Arial" w:hAnsi="Arial" w:cs="Arial"/>
+        </w:rPr>
+      </w:pPr>
+      <w:r>
+        <w:rPr/>
+      </w:r>
+    </w:p>
+    <w:p>
+      <w:pPr>
+        <w:pStyle w:val="Normal"/>
+        <w:jc w:val="both"/>
+        <w:rPr/>
+      </w:pPr>
+      <w:r>
+        <w:rPr>
+          <w:rFonts w:cs="Arial" w:ascii="Calibri" w:hAnsi="Calibri"/>
+        </w:rPr>
+        <w:tab/>
+        <w:t>O sistema permitirá acesso a usuários não cadastrados, porém somente para consulta e visualização. A importação de documentos, geração de relatórios, notificações e saída de dados para outras fontes não serão permitidos aos usuários não cadastrados no sistema.</w:t>
+      </w:r>
+    </w:p>
+    <w:p>
+      <w:pPr>
+        <w:pStyle w:val="Normal"/>
+        <w:jc w:val="both"/>
+        <w:rPr>
+          <w:rFonts w:ascii="Calibri" w:hAnsi="Calibri" w:cs="Arial"/>
+        </w:rPr>
       </w:pPr>
       <w:r>
         <w:rPr/>
@@ -1384,11 +1607,13 @@
         </w:numPr>
         <w:rPr/>
       </w:pPr>
-      <w:bookmarkStart w:id="10" w:name="_Toc402281712"/>
-      <w:bookmarkEnd w:id="10"/>
-      <w:r>
-        <w:rPr/>
-        <w:t>Premissas</w:t>
+      <w:bookmarkStart w:id="8" w:name="_Toc417921961"/>
+      <w:bookmarkStart w:id="9" w:name="_Toc383380610"/>
+      <w:bookmarkEnd w:id="8"/>
+      <w:bookmarkEnd w:id="9"/>
+      <w:r>
+        <w:rPr/>
+        <w:t>Entregas e Critérios de Aceitação</w:t>
       </w:r>
     </w:p>
     <w:p>
@@ -1398,99 +1623,9 @@
       </w:pPr>
       <w:r>
         <w:rPr/>
-        <w:t xml:space="preserve">[Relacione as </w:t>
+        <w:t xml:space="preserve">[As entregas e os critérios de aceitação podem ser descritos na </w:t>
       </w:r>
       <w:hyperlink r:id="rId3">
-        <w:r>
-          <w:rPr>
-            <w:webHidden/>
-            <w:rStyle w:val="InternetLink"/>
-            <w:vanish/>
-          </w:rPr>
-          <w:t>premissas do projeto</w:t>
-        </w:r>
-      </w:hyperlink>
-      <w:r>
-        <w:rPr/>
-        <w:t xml:space="preserve">, ou seja, fatores considerados verdadeiros sem prova </w:t>
-      </w:r>
-      <w:r>
-        <w:rPr>
-          <w:u w:val="single"/>
-        </w:rPr>
-        <w:t>para fins de planejamento</w:t>
-      </w:r>
-      <w:r>
-        <w:rPr/>
-        <w:t>. Ex.: Disponibilidade de 50% do tempo do cliente durante os testes.</w:t>
-      </w:r>
-      <w:bookmarkStart w:id="11" w:name="_GoBack"/>
-      <w:bookmarkEnd w:id="11"/>
-      <w:r>
-        <w:rPr/>
-        <w:t xml:space="preserve"> </w:t>
-      </w:r>
-      <w:hyperlink r:id="rId4">
-        <w:r>
-          <w:rPr>
-            <w:webHidden/>
-            <w:rStyle w:val="InternetLink"/>
-            <w:vanish/>
-          </w:rPr>
-          <w:t>Saiba mais...</w:t>
-        </w:r>
-      </w:hyperlink>
-      <w:r>
-        <w:rPr/>
-        <w:t>]</w:t>
-      </w:r>
-    </w:p>
-    <w:p>
-      <w:pPr>
-        <w:pStyle w:val="Normal"/>
-        <w:rPr/>
-      </w:pPr>
-      <w:r>
-        <w:rPr/>
-      </w:r>
-    </w:p>
-    <w:p>
-      <w:pPr>
-        <w:pStyle w:val="Normal"/>
-        <w:rPr/>
-      </w:pPr>
-      <w:r>
-        <w:rPr/>
-      </w:r>
-    </w:p>
-    <w:p>
-      <w:pPr>
-        <w:pStyle w:val="Heading1"/>
-        <w:numPr>
-          <w:ilvl w:val="0"/>
-          <w:numId w:val="2"/>
-        </w:numPr>
-        <w:rPr/>
-      </w:pPr>
-      <w:bookmarkStart w:id="12" w:name="_Toc383380610"/>
-      <w:bookmarkStart w:id="13" w:name="_Toc417921961"/>
-      <w:bookmarkEnd w:id="12"/>
-      <w:bookmarkEnd w:id="13"/>
-      <w:r>
-        <w:rPr/>
-        <w:t>Entregas e Critérios de Aceitação</w:t>
-      </w:r>
-    </w:p>
-    <w:p>
-      <w:pPr>
-        <w:pStyle w:val="Comments"/>
-        <w:rPr/>
-      </w:pPr>
-      <w:r>
-        <w:rPr/>
-        <w:t xml:space="preserve">[As entregas e os critérios de aceitação podem ser descritos na </w:t>
-      </w:r>
-      <w:hyperlink r:id="rId5">
         <w:r>
           <w:rPr>
             <w:webHidden/>
@@ -1504,7 +1639,7 @@
         <w:rPr/>
         <w:t xml:space="preserve"> e em seu </w:t>
       </w:r>
-      <w:hyperlink r:id="rId6">
+      <w:hyperlink r:id="rId4">
         <w:r>
           <w:rPr>
             <w:webHidden/>
@@ -1536,43 +1671,692 @@
       </w:pPr>
       <w:r>
         <w:rPr/>
-        <w:t>Seus critérios de aceitação e o detalhamento das mesmas estão descritas no seu dicionário em anexo.</w:t>
-      </w:r>
-    </w:p>
-    <w:p>
-      <w:pPr>
-        <w:pStyle w:val="Normal"/>
-        <w:rPr/>
-      </w:pPr>
-      <w:r>
-        <w:rPr/>
-      </w:r>
-    </w:p>
-    <w:p>
-      <w:pPr>
-        <w:pStyle w:val="Normal"/>
-        <w:rPr/>
-      </w:pPr>
-      <w:r>
-        <w:rPr/>
-      </w:r>
-    </w:p>
-    <w:p>
-      <w:pPr>
-        <w:pStyle w:val="Normal"/>
-        <w:rPr/>
-      </w:pPr>
-      <w:r>
-        <w:rPr/>
-      </w:r>
-    </w:p>
-    <w:p>
-      <w:pPr>
-        <w:pStyle w:val="Normal"/>
-        <w:rPr/>
-      </w:pPr>
-      <w:r>
-        <w:rPr/>
+      </w:r>
+    </w:p>
+    <w:p>
+      <w:pPr>
+        <w:pStyle w:val="TextBody"/>
+        <w:bidi w:val="0"/>
+        <w:spacing w:lineRule="auto" w:line="331" w:before="0" w:after="0"/>
+        <w:rPr>
+          <w:rFonts w:ascii="Arial" w:hAnsi="Arial"/>
+          <w:b w:val="false"/>
+          <w:i w:val="false"/>
+          <w:caps w:val="false"/>
+          <w:smallCaps w:val="false"/>
+          <w:strike w:val="false"/>
+          <w:dstrike w:val="false"/>
+          <w:color w:val="000000"/>
+          <w:sz w:val="21"/>
+          <w:u w:val="none"/>
+          <w:effect w:val="none"/>
+        </w:rPr>
+      </w:pPr>
+      <w:bookmarkStart w:id="10" w:name="docs-internal-guid-f2c19e0b-90db-6e7d-3a3e-afcea3aa7f0f"/>
+      <w:bookmarkEnd w:id="10"/>
+      <w:r>
+        <w:rPr>
+          <w:rFonts w:ascii="Arial" w:hAnsi="Arial"/>
+          <w:b w:val="false"/>
+          <w:i w:val="false"/>
+          <w:caps w:val="false"/>
+          <w:smallCaps w:val="false"/>
+          <w:strike w:val="false"/>
+          <w:dstrike w:val="false"/>
+          <w:color w:val="000000"/>
+          <w:sz w:val="21"/>
+          <w:u w:val="none"/>
+          <w:effect w:val="none"/>
+        </w:rPr>
+        <w:t>EAP</w:t>
+      </w:r>
+    </w:p>
+    <w:p>
+      <w:pPr>
+        <w:pStyle w:val="TextBody"/>
+        <w:numPr>
+          <w:ilvl w:val="0"/>
+          <w:numId w:val="4"/>
+        </w:numPr>
+        <w:shd w:fill="FFFFFF" w:val="clear"/>
+        <w:tabs>
+          <w:tab w:val="left" w:pos="0" w:leader="none"/>
+        </w:tabs>
+        <w:bidi w:val="0"/>
+        <w:spacing w:lineRule="auto" w:line="288" w:before="0" w:after="0"/>
+        <w:ind w:left="707" w:hanging="283"/>
+        <w:rPr>
+          <w:rFonts w:ascii="Arial" w:hAnsi="Arial"/>
+          <w:b w:val="false"/>
+          <w:i w:val="false"/>
+          <w:caps w:val="false"/>
+          <w:smallCaps w:val="false"/>
+          <w:strike w:val="false"/>
+          <w:dstrike w:val="false"/>
+          <w:color w:val="000000"/>
+          <w:sz w:val="21"/>
+          <w:u w:val="none"/>
+          <w:effect w:val="none"/>
+        </w:rPr>
+      </w:pPr>
+      <w:r>
+        <w:rPr>
+          <w:rFonts w:ascii="Arial" w:hAnsi="Arial"/>
+          <w:b w:val="false"/>
+          <w:i w:val="false"/>
+          <w:caps w:val="false"/>
+          <w:smallCaps w:val="false"/>
+          <w:strike w:val="false"/>
+          <w:dstrike w:val="false"/>
+          <w:color w:val="000000"/>
+          <w:sz w:val="21"/>
+          <w:u w:val="none"/>
+          <w:effect w:val="none"/>
+        </w:rPr>
+        <w:t>Documentação</w:t>
+      </w:r>
+    </w:p>
+    <w:p>
+      <w:pPr>
+        <w:pStyle w:val="TextBody"/>
+        <w:numPr>
+          <w:ilvl w:val="1"/>
+          <w:numId w:val="4"/>
+        </w:numPr>
+        <w:shd w:fill="FFFFFF" w:val="clear"/>
+        <w:tabs>
+          <w:tab w:val="left" w:pos="0" w:leader="none"/>
+        </w:tabs>
+        <w:bidi w:val="0"/>
+        <w:spacing w:lineRule="auto" w:line="288" w:before="0" w:after="0"/>
+        <w:ind w:left="1414" w:hanging="283"/>
+        <w:rPr>
+          <w:rFonts w:ascii="Arial" w:hAnsi="Arial"/>
+          <w:b w:val="false"/>
+          <w:i w:val="false"/>
+          <w:caps w:val="false"/>
+          <w:smallCaps w:val="false"/>
+          <w:strike w:val="false"/>
+          <w:dstrike w:val="false"/>
+          <w:color w:val="000000"/>
+          <w:sz w:val="21"/>
+          <w:u w:val="none"/>
+          <w:effect w:val="none"/>
+        </w:rPr>
+      </w:pPr>
+      <w:r>
+        <w:rPr>
+          <w:rFonts w:ascii="Arial" w:hAnsi="Arial"/>
+          <w:b w:val="false"/>
+          <w:i w:val="false"/>
+          <w:caps w:val="false"/>
+          <w:smallCaps w:val="false"/>
+          <w:strike w:val="false"/>
+          <w:dstrike w:val="false"/>
+          <w:color w:val="000000"/>
+          <w:sz w:val="21"/>
+          <w:u w:val="none"/>
+          <w:effect w:val="none"/>
+        </w:rPr>
+        <w:t xml:space="preserve">Declaração de escopo </w:t>
+      </w:r>
+    </w:p>
+    <w:p>
+      <w:pPr>
+        <w:pStyle w:val="TextBody"/>
+        <w:numPr>
+          <w:ilvl w:val="1"/>
+          <w:numId w:val="4"/>
+        </w:numPr>
+        <w:shd w:fill="FFFFFF" w:val="clear"/>
+        <w:tabs>
+          <w:tab w:val="left" w:pos="0" w:leader="none"/>
+        </w:tabs>
+        <w:bidi w:val="0"/>
+        <w:spacing w:lineRule="auto" w:line="288" w:before="0" w:after="0"/>
+        <w:ind w:left="1414" w:hanging="283"/>
+        <w:rPr>
+          <w:rFonts w:ascii="Arial" w:hAnsi="Arial"/>
+          <w:b w:val="false"/>
+          <w:i w:val="false"/>
+          <w:caps w:val="false"/>
+          <w:smallCaps w:val="false"/>
+          <w:strike w:val="false"/>
+          <w:dstrike w:val="false"/>
+          <w:color w:val="000000"/>
+          <w:sz w:val="21"/>
+          <w:u w:val="none"/>
+          <w:effect w:val="none"/>
+        </w:rPr>
+      </w:pPr>
+      <w:r>
+        <w:rPr>
+          <w:rFonts w:ascii="Arial" w:hAnsi="Arial"/>
+          <w:b w:val="false"/>
+          <w:i w:val="false"/>
+          <w:caps w:val="false"/>
+          <w:smallCaps w:val="false"/>
+          <w:strike w:val="false"/>
+          <w:dstrike w:val="false"/>
+          <w:color w:val="000000"/>
+          <w:sz w:val="21"/>
+          <w:u w:val="none"/>
+          <w:effect w:val="none"/>
+        </w:rPr>
+        <w:t>Gerenciamento de escopo</w:t>
+      </w:r>
+    </w:p>
+    <w:p>
+      <w:pPr>
+        <w:pStyle w:val="TextBody"/>
+        <w:numPr>
+          <w:ilvl w:val="0"/>
+          <w:numId w:val="5"/>
+        </w:numPr>
+        <w:shd w:fill="FFFFFF" w:val="clear"/>
+        <w:tabs>
+          <w:tab w:val="left" w:pos="0" w:leader="none"/>
+        </w:tabs>
+        <w:bidi w:val="0"/>
+        <w:spacing w:lineRule="auto" w:line="288" w:before="0" w:after="0"/>
+        <w:ind w:left="707" w:hanging="283"/>
+        <w:rPr>
+          <w:rFonts w:ascii="Arial" w:hAnsi="Arial"/>
+          <w:b w:val="false"/>
+          <w:i w:val="false"/>
+          <w:caps w:val="false"/>
+          <w:smallCaps w:val="false"/>
+          <w:strike w:val="false"/>
+          <w:dstrike w:val="false"/>
+          <w:color w:val="000000"/>
+          <w:sz w:val="21"/>
+          <w:u w:val="none"/>
+          <w:effect w:val="none"/>
+        </w:rPr>
+      </w:pPr>
+      <w:r>
+        <w:rPr>
+          <w:rFonts w:ascii="Arial" w:hAnsi="Arial"/>
+          <w:b w:val="false"/>
+          <w:i w:val="false"/>
+          <w:caps w:val="false"/>
+          <w:smallCaps w:val="false"/>
+          <w:strike w:val="false"/>
+          <w:dstrike w:val="false"/>
+          <w:color w:val="000000"/>
+          <w:sz w:val="21"/>
+          <w:u w:val="none"/>
+          <w:effect w:val="none"/>
+        </w:rPr>
+        <w:t>Levantamento de Requisitos</w:t>
+      </w:r>
+    </w:p>
+    <w:p>
+      <w:pPr>
+        <w:pStyle w:val="TextBody"/>
+        <w:numPr>
+          <w:ilvl w:val="1"/>
+          <w:numId w:val="5"/>
+        </w:numPr>
+        <w:shd w:fill="FFFFFF" w:val="clear"/>
+        <w:tabs>
+          <w:tab w:val="left" w:pos="0" w:leader="none"/>
+        </w:tabs>
+        <w:bidi w:val="0"/>
+        <w:spacing w:lineRule="auto" w:line="288" w:before="0" w:after="0"/>
+        <w:ind w:left="1414" w:hanging="283"/>
+        <w:rPr>
+          <w:rFonts w:ascii="Arial" w:hAnsi="Arial"/>
+          <w:b w:val="false"/>
+          <w:i w:val="false"/>
+          <w:caps w:val="false"/>
+          <w:smallCaps w:val="false"/>
+          <w:strike w:val="false"/>
+          <w:dstrike w:val="false"/>
+          <w:color w:val="000000"/>
+          <w:sz w:val="21"/>
+          <w:u w:val="none"/>
+          <w:effect w:val="none"/>
+        </w:rPr>
+      </w:pPr>
+      <w:r>
+        <w:rPr>
+          <w:rFonts w:ascii="Arial" w:hAnsi="Arial"/>
+          <w:b w:val="false"/>
+          <w:i w:val="false"/>
+          <w:caps w:val="false"/>
+          <w:smallCaps w:val="false"/>
+          <w:strike w:val="false"/>
+          <w:dstrike w:val="false"/>
+          <w:color w:val="000000"/>
+          <w:sz w:val="21"/>
+          <w:u w:val="none"/>
+          <w:effect w:val="none"/>
+        </w:rPr>
+        <w:t>Diagrama de caso de uso</w:t>
+      </w:r>
+    </w:p>
+    <w:p>
+      <w:pPr>
+        <w:pStyle w:val="TextBody"/>
+        <w:numPr>
+          <w:ilvl w:val="1"/>
+          <w:numId w:val="5"/>
+        </w:numPr>
+        <w:shd w:fill="FFFFFF" w:val="clear"/>
+        <w:tabs>
+          <w:tab w:val="left" w:pos="0" w:leader="none"/>
+        </w:tabs>
+        <w:bidi w:val="0"/>
+        <w:spacing w:lineRule="auto" w:line="288" w:before="0" w:after="0"/>
+        <w:ind w:left="1414" w:hanging="283"/>
+        <w:rPr>
+          <w:rFonts w:ascii="Arial" w:hAnsi="Arial"/>
+          <w:b w:val="false"/>
+          <w:i w:val="false"/>
+          <w:caps w:val="false"/>
+          <w:smallCaps w:val="false"/>
+          <w:strike w:val="false"/>
+          <w:dstrike w:val="false"/>
+          <w:color w:val="000000"/>
+          <w:sz w:val="21"/>
+          <w:u w:val="none"/>
+          <w:effect w:val="none"/>
+        </w:rPr>
+      </w:pPr>
+      <w:r>
+        <w:rPr>
+          <w:rFonts w:ascii="Arial" w:hAnsi="Arial"/>
+          <w:b w:val="false"/>
+          <w:i w:val="false"/>
+          <w:caps w:val="false"/>
+          <w:smallCaps w:val="false"/>
+          <w:strike w:val="false"/>
+          <w:dstrike w:val="false"/>
+          <w:color w:val="000000"/>
+          <w:sz w:val="21"/>
+          <w:u w:val="none"/>
+          <w:effect w:val="none"/>
+        </w:rPr>
+        <w:t>Diagrama de classe</w:t>
+      </w:r>
+    </w:p>
+    <w:p>
+      <w:pPr>
+        <w:pStyle w:val="TextBody"/>
+        <w:rPr/>
+      </w:pPr>
+      <w:r>
+        <w:rPr/>
+      </w:r>
+    </w:p>
+    <w:p>
+      <w:pPr>
+        <w:pStyle w:val="TextBody"/>
+        <w:numPr>
+          <w:ilvl w:val="0"/>
+          <w:numId w:val="6"/>
+        </w:numPr>
+        <w:shd w:fill="FFFFFF" w:val="clear"/>
+        <w:tabs>
+          <w:tab w:val="left" w:pos="0" w:leader="none"/>
+        </w:tabs>
+        <w:bidi w:val="0"/>
+        <w:spacing w:lineRule="auto" w:line="288" w:before="0" w:after="0"/>
+        <w:ind w:left="707" w:hanging="283"/>
+        <w:rPr>
+          <w:rFonts w:ascii="Arial" w:hAnsi="Arial"/>
+          <w:b w:val="false"/>
+          <w:i w:val="false"/>
+          <w:caps w:val="false"/>
+          <w:smallCaps w:val="false"/>
+          <w:strike w:val="false"/>
+          <w:dstrike w:val="false"/>
+          <w:color w:val="000000"/>
+          <w:sz w:val="21"/>
+          <w:u w:val="none"/>
+          <w:effect w:val="none"/>
+        </w:rPr>
+      </w:pPr>
+      <w:r>
+        <w:rPr>
+          <w:rFonts w:ascii="Arial" w:hAnsi="Arial"/>
+          <w:b w:val="false"/>
+          <w:i w:val="false"/>
+          <w:caps w:val="false"/>
+          <w:smallCaps w:val="false"/>
+          <w:strike w:val="false"/>
+          <w:dstrike w:val="false"/>
+          <w:color w:val="000000"/>
+          <w:sz w:val="21"/>
+          <w:u w:val="none"/>
+          <w:effect w:val="none"/>
+        </w:rPr>
+        <w:t>Qualidade</w:t>
+      </w:r>
+    </w:p>
+    <w:p>
+      <w:pPr>
+        <w:pStyle w:val="TextBody"/>
+        <w:numPr>
+          <w:ilvl w:val="1"/>
+          <w:numId w:val="6"/>
+        </w:numPr>
+        <w:shd w:fill="FFFFFF" w:val="clear"/>
+        <w:tabs>
+          <w:tab w:val="left" w:pos="0" w:leader="none"/>
+        </w:tabs>
+        <w:bidi w:val="0"/>
+        <w:spacing w:lineRule="auto" w:line="288" w:before="0" w:after="0"/>
+        <w:ind w:left="1414" w:hanging="283"/>
+        <w:rPr>
+          <w:rFonts w:ascii="Arial" w:hAnsi="Arial"/>
+          <w:b w:val="false"/>
+          <w:i w:val="false"/>
+          <w:caps w:val="false"/>
+          <w:smallCaps w:val="false"/>
+          <w:strike w:val="false"/>
+          <w:dstrike w:val="false"/>
+          <w:color w:val="000000"/>
+          <w:sz w:val="21"/>
+          <w:u w:val="none"/>
+          <w:effect w:val="none"/>
+        </w:rPr>
+      </w:pPr>
+      <w:r>
+        <w:rPr>
+          <w:rFonts w:ascii="Arial" w:hAnsi="Arial"/>
+          <w:b w:val="false"/>
+          <w:i w:val="false"/>
+          <w:caps w:val="false"/>
+          <w:smallCaps w:val="false"/>
+          <w:strike w:val="false"/>
+          <w:dstrike w:val="false"/>
+          <w:color w:val="000000"/>
+          <w:sz w:val="21"/>
+          <w:u w:val="none"/>
+          <w:effect w:val="none"/>
+        </w:rPr>
+        <w:t>Para cada subentrega verificar todos os requisitos.</w:t>
+      </w:r>
+    </w:p>
+    <w:p>
+      <w:pPr>
+        <w:pStyle w:val="TextBody"/>
+        <w:rPr/>
+      </w:pPr>
+      <w:r>
+        <w:rPr/>
+      </w:r>
+    </w:p>
+    <w:p>
+      <w:pPr>
+        <w:pStyle w:val="TextBody"/>
+        <w:numPr>
+          <w:ilvl w:val="0"/>
+          <w:numId w:val="7"/>
+        </w:numPr>
+        <w:shd w:fill="FFFFFF" w:val="clear"/>
+        <w:tabs>
+          <w:tab w:val="left" w:pos="0" w:leader="none"/>
+        </w:tabs>
+        <w:bidi w:val="0"/>
+        <w:spacing w:lineRule="auto" w:line="288" w:before="0" w:after="0"/>
+        <w:ind w:left="707" w:hanging="283"/>
+        <w:rPr>
+          <w:rFonts w:ascii="Arial" w:hAnsi="Arial"/>
+          <w:b w:val="false"/>
+          <w:i w:val="false"/>
+          <w:caps w:val="false"/>
+          <w:smallCaps w:val="false"/>
+          <w:strike w:val="false"/>
+          <w:dstrike w:val="false"/>
+          <w:color w:val="000000"/>
+          <w:sz w:val="21"/>
+          <w:u w:val="none"/>
+          <w:effect w:val="none"/>
+        </w:rPr>
+      </w:pPr>
+      <w:r>
+        <w:rPr>
+          <w:rFonts w:ascii="Arial" w:hAnsi="Arial"/>
+          <w:b w:val="false"/>
+          <w:i w:val="false"/>
+          <w:caps w:val="false"/>
+          <w:smallCaps w:val="false"/>
+          <w:strike w:val="false"/>
+          <w:dstrike w:val="false"/>
+          <w:color w:val="000000"/>
+          <w:sz w:val="21"/>
+          <w:u w:val="none"/>
+          <w:effect w:val="none"/>
+        </w:rPr>
+        <w:t xml:space="preserve">Entregas </w:t>
+      </w:r>
+    </w:p>
+    <w:p>
+      <w:pPr>
+        <w:pStyle w:val="TextBody"/>
+        <w:numPr>
+          <w:ilvl w:val="1"/>
+          <w:numId w:val="7"/>
+        </w:numPr>
+        <w:shd w:fill="FFFFFF" w:val="clear"/>
+        <w:tabs>
+          <w:tab w:val="left" w:pos="0" w:leader="none"/>
+        </w:tabs>
+        <w:bidi w:val="0"/>
+        <w:spacing w:lineRule="auto" w:line="288" w:before="0" w:after="0"/>
+        <w:ind w:left="1414" w:hanging="283"/>
+        <w:rPr>
+          <w:rFonts w:ascii="Arial" w:hAnsi="Arial"/>
+          <w:b w:val="false"/>
+          <w:i w:val="false"/>
+          <w:caps w:val="false"/>
+          <w:smallCaps w:val="false"/>
+          <w:strike w:val="false"/>
+          <w:dstrike w:val="false"/>
+          <w:color w:val="000000"/>
+          <w:sz w:val="21"/>
+          <w:u w:val="none"/>
+          <w:effect w:val="none"/>
+        </w:rPr>
+      </w:pPr>
+      <w:r>
+        <w:rPr>
+          <w:rFonts w:ascii="Arial" w:hAnsi="Arial"/>
+          <w:b w:val="false"/>
+          <w:i w:val="false"/>
+          <w:caps w:val="false"/>
+          <w:smallCaps w:val="false"/>
+          <w:strike w:val="false"/>
+          <w:dstrike w:val="false"/>
+          <w:color w:val="000000"/>
+          <w:sz w:val="21"/>
+          <w:u w:val="none"/>
+          <w:effect w:val="none"/>
+        </w:rPr>
+        <w:t xml:space="preserve">subentrega 1 - Documentacao e Requisitos. 11/10 </w:t>
+      </w:r>
+    </w:p>
+    <w:p>
+      <w:pPr>
+        <w:pStyle w:val="TextBody"/>
+        <w:numPr>
+          <w:ilvl w:val="1"/>
+          <w:numId w:val="7"/>
+        </w:numPr>
+        <w:shd w:fill="FFFFFF" w:val="clear"/>
+        <w:tabs>
+          <w:tab w:val="left" w:pos="0" w:leader="none"/>
+        </w:tabs>
+        <w:bidi w:val="0"/>
+        <w:spacing w:lineRule="auto" w:line="288" w:before="0" w:after="0"/>
+        <w:ind w:left="1414" w:hanging="283"/>
+        <w:rPr>
+          <w:rFonts w:ascii="Arial" w:hAnsi="Arial"/>
+          <w:b w:val="false"/>
+          <w:i w:val="false"/>
+          <w:caps w:val="false"/>
+          <w:smallCaps w:val="false"/>
+          <w:strike w:val="false"/>
+          <w:dstrike w:val="false"/>
+          <w:color w:val="000000"/>
+          <w:sz w:val="21"/>
+          <w:u w:val="none"/>
+          <w:effect w:val="none"/>
+        </w:rPr>
+      </w:pPr>
+      <w:r>
+        <w:rPr>
+          <w:rFonts w:ascii="Arial" w:hAnsi="Arial"/>
+          <w:b w:val="false"/>
+          <w:i w:val="false"/>
+          <w:caps w:val="false"/>
+          <w:smallCaps w:val="false"/>
+          <w:strike w:val="false"/>
+          <w:dstrike w:val="false"/>
+          <w:color w:val="000000"/>
+          <w:sz w:val="21"/>
+          <w:u w:val="none"/>
+          <w:effect w:val="none"/>
+        </w:rPr>
+        <w:t>subentrega 2 - Banco de dados. 25/10</w:t>
+      </w:r>
+    </w:p>
+    <w:p>
+      <w:pPr>
+        <w:pStyle w:val="TextBody"/>
+        <w:numPr>
+          <w:ilvl w:val="1"/>
+          <w:numId w:val="7"/>
+        </w:numPr>
+        <w:shd w:fill="FFFFFF" w:val="clear"/>
+        <w:tabs>
+          <w:tab w:val="left" w:pos="0" w:leader="none"/>
+        </w:tabs>
+        <w:bidi w:val="0"/>
+        <w:spacing w:lineRule="auto" w:line="288" w:before="0" w:after="0"/>
+        <w:ind w:left="1414" w:hanging="283"/>
+        <w:rPr>
+          <w:rFonts w:ascii="Arial" w:hAnsi="Arial"/>
+          <w:b w:val="false"/>
+          <w:i w:val="false"/>
+          <w:caps w:val="false"/>
+          <w:smallCaps w:val="false"/>
+          <w:strike w:val="false"/>
+          <w:dstrike w:val="false"/>
+          <w:color w:val="000000"/>
+          <w:sz w:val="21"/>
+          <w:u w:val="none"/>
+          <w:effect w:val="none"/>
+        </w:rPr>
+      </w:pPr>
+      <w:r>
+        <w:rPr>
+          <w:rFonts w:ascii="Arial" w:hAnsi="Arial"/>
+          <w:b w:val="false"/>
+          <w:i w:val="false"/>
+          <w:caps w:val="false"/>
+          <w:smallCaps w:val="false"/>
+          <w:strike w:val="false"/>
+          <w:dstrike w:val="false"/>
+          <w:color w:val="000000"/>
+          <w:sz w:val="21"/>
+          <w:u w:val="none"/>
+          <w:effect w:val="none"/>
+        </w:rPr>
+        <w:t>subentrega 3 - Interface. 15/11</w:t>
+      </w:r>
+    </w:p>
+    <w:p>
+      <w:pPr>
+        <w:pStyle w:val="TextBody"/>
+        <w:numPr>
+          <w:ilvl w:val="1"/>
+          <w:numId w:val="7"/>
+        </w:numPr>
+        <w:shd w:fill="FFFFFF" w:val="clear"/>
+        <w:tabs>
+          <w:tab w:val="left" w:pos="0" w:leader="none"/>
+        </w:tabs>
+        <w:bidi w:val="0"/>
+        <w:spacing w:lineRule="auto" w:line="288" w:before="0" w:after="0"/>
+        <w:ind w:left="1414" w:hanging="283"/>
+        <w:rPr>
+          <w:rFonts w:ascii="Arial" w:hAnsi="Arial"/>
+          <w:b w:val="false"/>
+          <w:i w:val="false"/>
+          <w:caps w:val="false"/>
+          <w:smallCaps w:val="false"/>
+          <w:strike w:val="false"/>
+          <w:dstrike w:val="false"/>
+          <w:color w:val="000000"/>
+          <w:sz w:val="21"/>
+          <w:u w:val="none"/>
+          <w:effect w:val="none"/>
+        </w:rPr>
+      </w:pPr>
+      <w:r>
+        <w:rPr>
+          <w:rFonts w:ascii="Arial" w:hAnsi="Arial"/>
+          <w:b w:val="false"/>
+          <w:i w:val="false"/>
+          <w:caps w:val="false"/>
+          <w:smallCaps w:val="false"/>
+          <w:strike w:val="false"/>
+          <w:dstrike w:val="false"/>
+          <w:color w:val="000000"/>
+          <w:sz w:val="21"/>
+          <w:u w:val="none"/>
+          <w:effect w:val="none"/>
+        </w:rPr>
+        <w:t>subentrega 4 - Back-end. 30/11</w:t>
+      </w:r>
+    </w:p>
+    <w:p>
+      <w:pPr>
+        <w:pStyle w:val="TextBody"/>
+        <w:numPr>
+          <w:ilvl w:val="1"/>
+          <w:numId w:val="7"/>
+        </w:numPr>
+        <w:shd w:fill="FFFFFF" w:val="clear"/>
+        <w:tabs>
+          <w:tab w:val="left" w:pos="0" w:leader="none"/>
+        </w:tabs>
+        <w:bidi w:val="0"/>
+        <w:spacing w:before="0" w:after="0"/>
+        <w:ind w:left="1414" w:hanging="283"/>
+        <w:rPr>
+          <w:rFonts w:ascii="Arial" w:hAnsi="Arial"/>
+          <w:b w:val="false"/>
+          <w:i w:val="false"/>
+          <w:caps w:val="false"/>
+          <w:smallCaps w:val="false"/>
+          <w:strike w:val="false"/>
+          <w:dstrike w:val="false"/>
+          <w:color w:val="000000"/>
+          <w:sz w:val="21"/>
+          <w:u w:val="none"/>
+          <w:effect w:val="none"/>
+        </w:rPr>
+      </w:pPr>
+      <w:r>
+        <w:rPr>
+          <w:rFonts w:ascii="Arial" w:hAnsi="Arial"/>
+          <w:b w:val="false"/>
+          <w:i w:val="false"/>
+          <w:caps w:val="false"/>
+          <w:smallCaps w:val="false"/>
+          <w:strike w:val="false"/>
+          <w:dstrike w:val="false"/>
+          <w:color w:val="000000"/>
+          <w:sz w:val="21"/>
+          <w:u w:val="none"/>
+          <w:effect w:val="none"/>
+        </w:rPr>
+        <w:t>subentrega 5 - Front-end. ?</w:t>
       </w:r>
     </w:p>
     <w:p>
@@ -1642,7 +2426,7 @@
       <w:tblPr>
         <w:tblW w:w="8675" w:type="dxa"/>
         <w:jc w:val="left"/>
-        <w:tblInd w:w="-5" w:type="dxa"/>
+        <w:tblInd w:w="-10" w:type="dxa"/>
         <w:tblBorders>
           <w:top w:val="single" w:sz="4" w:space="0" w:color="999999"/>
           <w:left w:val="single" w:sz="4" w:space="0" w:color="999999"/>
@@ -1653,16 +2437,16 @@
         </w:tblBorders>
         <w:tblCellMar>
           <w:top w:w="0" w:type="dxa"/>
-          <w:left w:w="23" w:type="dxa"/>
+          <w:left w:w="18" w:type="dxa"/>
           <w:bottom w:w="0" w:type="dxa"/>
           <w:right w:w="0" w:type="dxa"/>
         </w:tblCellMar>
         <w:tblLook w:val="0000" w:noVBand="0" w:noHBand="0" w:lastColumn="0" w:firstColumn="0" w:lastRow="0" w:firstRow="0"/>
       </w:tblPr>
       <w:tblGrid>
-        <w:gridCol w:w="2436"/>
+        <w:gridCol w:w="2435"/>
         <w:gridCol w:w="4678"/>
-        <w:gridCol w:w="1561"/>
+        <w:gridCol w:w="1562"/>
       </w:tblGrid>
       <w:tr>
         <w:trPr>
@@ -1682,7 +2466,7 @@
             </w:tcBorders>
             <w:shd w:color="auto" w:fill="DBE5F1" w:themeFill="accent1" w:themeFillTint="33" w:val="clear"/>
             <w:tcMar>
-              <w:left w:w="23" w:type="dxa"/>
+              <w:left w:w="18" w:type="dxa"/>
             </w:tcMar>
             <w:vAlign w:val="center"/>
           </w:tcPr>
@@ -1710,7 +2494,7 @@
         </w:trPr>
         <w:tc>
           <w:tcPr>
-            <w:tcW w:w="2436" w:type="dxa"/>
+            <w:tcW w:w="2435" w:type="dxa"/>
             <w:tcBorders>
               <w:top w:val="single" w:sz="4" w:space="0" w:color="999999"/>
               <w:left w:val="single" w:sz="4" w:space="0" w:color="999999"/>
@@ -1721,7 +2505,7 @@
             </w:tcBorders>
             <w:shd w:color="auto" w:fill="DBE5F1" w:themeFill="accent1" w:themeFillTint="33" w:val="clear"/>
             <w:tcMar>
-              <w:left w:w="23" w:type="dxa"/>
+              <w:left w:w="18" w:type="dxa"/>
             </w:tcMar>
             <w:vAlign w:val="center"/>
           </w:tcPr>
@@ -1755,7 +2539,7 @@
             </w:tcBorders>
             <w:shd w:color="auto" w:fill="DBE5F1" w:themeFill="accent1" w:themeFillTint="33" w:val="clear"/>
             <w:tcMar>
-              <w:left w:w="23" w:type="dxa"/>
+              <w:left w:w="18" w:type="dxa"/>
             </w:tcMar>
             <w:vAlign w:val="center"/>
           </w:tcPr>
@@ -1778,7 +2562,7 @@
         </w:tc>
         <w:tc>
           <w:tcPr>
-            <w:tcW w:w="1561" w:type="dxa"/>
+            <w:tcW w:w="1562" w:type="dxa"/>
             <w:tcBorders>
               <w:top w:val="single" w:sz="4" w:space="0" w:color="999999"/>
               <w:left w:val="single" w:sz="4" w:space="0" w:color="999999"/>
@@ -1789,7 +2573,7 @@
             </w:tcBorders>
             <w:shd w:color="auto" w:fill="DBE5F1" w:themeFill="accent1" w:themeFillTint="33" w:val="clear"/>
             <w:tcMar>
-              <w:left w:w="23" w:type="dxa"/>
+              <w:left w:w="18" w:type="dxa"/>
             </w:tcMar>
             <w:vAlign w:val="center"/>
           </w:tcPr>
@@ -1817,7 +2601,7 @@
         </w:trPr>
         <w:tc>
           <w:tcPr>
-            <w:tcW w:w="2436" w:type="dxa"/>
+            <w:tcW w:w="2435" w:type="dxa"/>
             <w:tcBorders>
               <w:top w:val="single" w:sz="4" w:space="0" w:color="999999"/>
               <w:left w:val="single" w:sz="4" w:space="0" w:color="999999"/>
@@ -1828,7 +2612,7 @@
             </w:tcBorders>
             <w:shd w:fill="auto" w:val="clear"/>
             <w:tcMar>
-              <w:left w:w="23" w:type="dxa"/>
+              <w:left w:w="18" w:type="dxa"/>
             </w:tcMar>
             <w:vAlign w:val="center"/>
           </w:tcPr>
@@ -1856,7 +2640,7 @@
             </w:tcBorders>
             <w:shd w:fill="auto" w:val="clear"/>
             <w:tcMar>
-              <w:left w:w="23" w:type="dxa"/>
+              <w:left w:w="18" w:type="dxa"/>
             </w:tcMar>
             <w:vAlign w:val="center"/>
           </w:tcPr>
@@ -1872,7 +2656,7 @@
         </w:tc>
         <w:tc>
           <w:tcPr>
-            <w:tcW w:w="1561" w:type="dxa"/>
+            <w:tcW w:w="1562" w:type="dxa"/>
             <w:tcBorders>
               <w:top w:val="single" w:sz="4" w:space="0" w:color="999999"/>
               <w:left w:val="single" w:sz="4" w:space="0" w:color="999999"/>
@@ -1883,7 +2667,7 @@
             </w:tcBorders>
             <w:shd w:fill="auto" w:val="clear"/>
             <w:tcMar>
-              <w:left w:w="23" w:type="dxa"/>
+              <w:left w:w="18" w:type="dxa"/>
             </w:tcMar>
             <w:vAlign w:val="center"/>
           </w:tcPr>
@@ -1904,7 +2688,7 @@
         </w:trPr>
         <w:tc>
           <w:tcPr>
-            <w:tcW w:w="2436" w:type="dxa"/>
+            <w:tcW w:w="2435" w:type="dxa"/>
             <w:tcBorders>
               <w:top w:val="single" w:sz="4" w:space="0" w:color="999999"/>
               <w:left w:val="single" w:sz="4" w:space="0" w:color="999999"/>
@@ -1915,7 +2699,7 @@
             </w:tcBorders>
             <w:shd w:fill="auto" w:val="clear"/>
             <w:tcMar>
-              <w:left w:w="23" w:type="dxa"/>
+              <w:left w:w="18" w:type="dxa"/>
             </w:tcMar>
             <w:vAlign w:val="center"/>
           </w:tcPr>
@@ -1943,7 +2727,7 @@
             </w:tcBorders>
             <w:shd w:fill="auto" w:val="clear"/>
             <w:tcMar>
-              <w:left w:w="23" w:type="dxa"/>
+              <w:left w:w="18" w:type="dxa"/>
             </w:tcMar>
             <w:vAlign w:val="center"/>
           </w:tcPr>
@@ -1959,7 +2743,7 @@
         </w:tc>
         <w:tc>
           <w:tcPr>
-            <w:tcW w:w="1561" w:type="dxa"/>
+            <w:tcW w:w="1562" w:type="dxa"/>
             <w:tcBorders>
               <w:top w:val="single" w:sz="4" w:space="0" w:color="999999"/>
               <w:left w:val="single" w:sz="4" w:space="0" w:color="999999"/>
@@ -1970,7 +2754,7 @@
             </w:tcBorders>
             <w:shd w:fill="auto" w:val="clear"/>
             <w:tcMar>
-              <w:left w:w="23" w:type="dxa"/>
+              <w:left w:w="18" w:type="dxa"/>
             </w:tcMar>
             <w:vAlign w:val="center"/>
           </w:tcPr>
@@ -2005,8 +2789,8 @@
       </w:r>
     </w:p>
     <w:sectPr>
-      <w:headerReference w:type="default" r:id="rId7"/>
-      <w:footerReference w:type="default" r:id="rId8"/>
+      <w:headerReference w:type="default" r:id="rId5"/>
+      <w:footerReference w:type="default" r:id="rId6"/>
       <w:type w:val="nextPage"/>
       <w:pgSz w:w="11906" w:h="16838"/>
       <w:pgMar w:left="1701" w:right="1701" w:header="708" w:top="1417" w:footer="708" w:bottom="1417" w:gutter="0"/>
@@ -2069,7 +2853,7 @@
             <w:fldChar w:fldCharType="separate"/>
           </w:r>
           <w:r>
-            <w:t>DEP-01.docx</w:t>
+            <w:t>DEP_01.docx</w:t>
           </w:r>
           <w:r>
             <w:fldChar w:fldCharType="end"/>
@@ -2111,7 +2895,7 @@
             <w:fldChar w:fldCharType="separate"/>
           </w:r>
           <w:r>
-            <w:t>2</w:t>
+            <w:t>3</w:t>
           </w:r>
           <w:r>
             <w:fldChar w:fldCharType="end"/>
@@ -2135,7 +2919,7 @@
             <w:fldChar w:fldCharType="separate"/>
           </w:r>
           <w:r>
-            <w:t>2</w:t>
+            <w:t>3</w:t>
           </w:r>
           <w:r>
             <w:fldChar w:fldCharType="end"/>
@@ -2155,7 +2939,7 @@
         <w:sdt>
           <w:sdtPr>
             <w:text/>
-            <w:id w:val="102868076"/>
+            <w:id w:val="1388183061"/>
             <w:dataBinding w:prefixMappings="xmlns:ns0='http://schemas.openxmlformats.org/officeDocument/2006/extended-properties' " w:xpath="/ns0:Properties[1]/ns0:Company[1]" w:storeItemID="{6668398D-A668-4E3E-A5EB-62B293D839F1}"/>
             <w:alias w:val="Company"/>
           </w:sdtPr>
@@ -2164,15 +2948,13 @@
               <w:pPr>
                 <w:pStyle w:val="Footer"/>
                 <w:spacing w:before="120" w:after="120"/>
-                <w:rPr>
-                  <w:color w:val="244061" w:themeColor="accent1" w:themeShade="80"/>
-                </w:rPr>
+                <w:rPr/>
               </w:pPr>
               <w:r>
                 <w:rPr>
                   <w:color w:val="244061" w:themeColor="accent1" w:themeShade="80"/>
                 </w:rPr>
-                <w:t>PMO Escritório de Projetos</w:t>
+                <w:t>ES2_Nelson</w:t>
               </w:r>
             </w:p>
           </w:sdtContent>
@@ -2228,7 +3010,7 @@
       <w:tblInd w:w="0" w:type="dxa"/>
       <w:tblCellMar>
         <w:top w:w="0" w:type="dxa"/>
-        <w:left w:w="103" w:type="dxa"/>
+        <w:left w:w="98" w:type="dxa"/>
         <w:bottom w:w="0" w:type="dxa"/>
         <w:right w:w="108" w:type="dxa"/>
       </w:tblCellMar>
@@ -2248,7 +3030,7 @@
           <w:tcBorders/>
           <w:shd w:fill="auto" w:val="clear"/>
           <w:tcMar>
-            <w:left w:w="103" w:type="dxa"/>
+            <w:left w:w="98" w:type="dxa"/>
           </w:tcMar>
           <w:vAlign w:val="center"/>
         </w:tcPr>
@@ -2290,7 +3072,7 @@
           <w:tcBorders/>
           <w:shd w:fill="auto" w:val="clear"/>
           <w:tcMar>
-            <w:left w:w="103" w:type="dxa"/>
+            <w:left w:w="98" w:type="dxa"/>
           </w:tcMar>
           <w:vAlign w:val="center"/>
         </w:tcPr>
@@ -2362,7 +3144,7 @@
           <w:tcBorders/>
           <w:shd w:fill="auto" w:val="clear"/>
           <w:tcMar>
-            <w:left w:w="103" w:type="dxa"/>
+            <w:left w:w="98" w:type="dxa"/>
           </w:tcMar>
           <w:vAlign w:val="center"/>
         </w:tcPr>
@@ -2416,7 +3198,7 @@
           <w:tcBorders/>
           <w:shd w:fill="auto" w:val="clear"/>
           <w:tcMar>
-            <w:left w:w="103" w:type="dxa"/>
+            <w:left w:w="98" w:type="dxa"/>
           </w:tcMar>
           <w:vAlign w:val="center"/>
         </w:tcPr>
@@ -2755,6 +3537,590 @@
       </w:rPr>
     </w:lvl>
   </w:abstractNum>
+  <w:abstractNum w:abstractNumId="4">
+    <w:lvl w:ilvl="0">
+      <w:start w:val="1"/>
+      <w:numFmt w:val="bullet"/>
+      <w:lvlText w:val=""/>
+      <w:lvlJc w:val="left"/>
+      <w:pPr>
+        <w:tabs>
+          <w:tab w:val="num" w:pos="707"/>
+        </w:tabs>
+        <w:ind w:left="707" w:hanging="283"/>
+      </w:pPr>
+      <w:rPr>
+        <w:rFonts w:ascii="Symbol" w:hAnsi="Symbol" w:cs="Symbol" w:hint="default"/>
+        <w:rFonts w:cs="OpenSymbol"/>
+      </w:rPr>
+    </w:lvl>
+    <w:lvl w:ilvl="1">
+      <w:start w:val="1"/>
+      <w:numFmt w:val="bullet"/>
+      <w:lvlText w:val=""/>
+      <w:lvlJc w:val="left"/>
+      <w:pPr>
+        <w:tabs>
+          <w:tab w:val="num" w:pos="1414"/>
+        </w:tabs>
+        <w:ind w:left="1414" w:hanging="283"/>
+      </w:pPr>
+      <w:rPr>
+        <w:rFonts w:ascii="Symbol" w:hAnsi="Symbol" w:cs="Symbol" w:hint="default"/>
+        <w:rFonts w:cs="OpenSymbol"/>
+      </w:rPr>
+    </w:lvl>
+    <w:lvl w:ilvl="2">
+      <w:start w:val="1"/>
+      <w:numFmt w:val="bullet"/>
+      <w:lvlText w:val=""/>
+      <w:lvlJc w:val="left"/>
+      <w:pPr>
+        <w:tabs>
+          <w:tab w:val="num" w:pos="2121"/>
+        </w:tabs>
+        <w:ind w:left="2121" w:hanging="283"/>
+      </w:pPr>
+      <w:rPr>
+        <w:rFonts w:ascii="Symbol" w:hAnsi="Symbol" w:cs="Symbol" w:hint="default"/>
+        <w:rFonts w:cs="OpenSymbol"/>
+      </w:rPr>
+    </w:lvl>
+    <w:lvl w:ilvl="3">
+      <w:start w:val="1"/>
+      <w:numFmt w:val="bullet"/>
+      <w:lvlText w:val=""/>
+      <w:lvlJc w:val="left"/>
+      <w:pPr>
+        <w:tabs>
+          <w:tab w:val="num" w:pos="2828"/>
+        </w:tabs>
+        <w:ind w:left="2828" w:hanging="283"/>
+      </w:pPr>
+      <w:rPr>
+        <w:rFonts w:ascii="Symbol" w:hAnsi="Symbol" w:cs="Symbol" w:hint="default"/>
+        <w:rFonts w:cs="OpenSymbol"/>
+      </w:rPr>
+    </w:lvl>
+    <w:lvl w:ilvl="4">
+      <w:start w:val="1"/>
+      <w:numFmt w:val="bullet"/>
+      <w:lvlText w:val=""/>
+      <w:lvlJc w:val="left"/>
+      <w:pPr>
+        <w:tabs>
+          <w:tab w:val="num" w:pos="3535"/>
+        </w:tabs>
+        <w:ind w:left="3535" w:hanging="283"/>
+      </w:pPr>
+      <w:rPr>
+        <w:rFonts w:ascii="Symbol" w:hAnsi="Symbol" w:cs="Symbol" w:hint="default"/>
+        <w:rFonts w:cs="OpenSymbol"/>
+      </w:rPr>
+    </w:lvl>
+    <w:lvl w:ilvl="5">
+      <w:start w:val="1"/>
+      <w:numFmt w:val="bullet"/>
+      <w:lvlText w:val=""/>
+      <w:lvlJc w:val="left"/>
+      <w:pPr>
+        <w:tabs>
+          <w:tab w:val="num" w:pos="4242"/>
+        </w:tabs>
+        <w:ind w:left="4242" w:hanging="283"/>
+      </w:pPr>
+      <w:rPr>
+        <w:rFonts w:ascii="Symbol" w:hAnsi="Symbol" w:cs="Symbol" w:hint="default"/>
+        <w:rFonts w:cs="OpenSymbol"/>
+      </w:rPr>
+    </w:lvl>
+    <w:lvl w:ilvl="6">
+      <w:start w:val="1"/>
+      <w:numFmt w:val="bullet"/>
+      <w:lvlText w:val=""/>
+      <w:lvlJc w:val="left"/>
+      <w:pPr>
+        <w:tabs>
+          <w:tab w:val="num" w:pos="4949"/>
+        </w:tabs>
+        <w:ind w:left="4949" w:hanging="283"/>
+      </w:pPr>
+      <w:rPr>
+        <w:rFonts w:ascii="Symbol" w:hAnsi="Symbol" w:cs="Symbol" w:hint="default"/>
+        <w:rFonts w:cs="OpenSymbol"/>
+      </w:rPr>
+    </w:lvl>
+    <w:lvl w:ilvl="7">
+      <w:start w:val="1"/>
+      <w:numFmt w:val="bullet"/>
+      <w:lvlText w:val=""/>
+      <w:lvlJc w:val="left"/>
+      <w:pPr>
+        <w:tabs>
+          <w:tab w:val="num" w:pos="5656"/>
+        </w:tabs>
+        <w:ind w:left="5656" w:hanging="283"/>
+      </w:pPr>
+      <w:rPr>
+        <w:rFonts w:ascii="Symbol" w:hAnsi="Symbol" w:cs="Symbol" w:hint="default"/>
+        <w:rFonts w:cs="OpenSymbol"/>
+      </w:rPr>
+    </w:lvl>
+    <w:lvl w:ilvl="8">
+      <w:start w:val="1"/>
+      <w:numFmt w:val="bullet"/>
+      <w:lvlText w:val=""/>
+      <w:lvlJc w:val="left"/>
+      <w:pPr>
+        <w:tabs>
+          <w:tab w:val="num" w:pos="6363"/>
+        </w:tabs>
+        <w:ind w:left="6363" w:hanging="283"/>
+      </w:pPr>
+      <w:rPr>
+        <w:rFonts w:ascii="Symbol" w:hAnsi="Symbol" w:cs="Symbol" w:hint="default"/>
+        <w:rFonts w:cs="OpenSymbol"/>
+      </w:rPr>
+    </w:lvl>
+  </w:abstractNum>
+  <w:abstractNum w:abstractNumId="5">
+    <w:lvl w:ilvl="0">
+      <w:start w:val="1"/>
+      <w:numFmt w:val="bullet"/>
+      <w:lvlText w:val=""/>
+      <w:lvlJc w:val="left"/>
+      <w:pPr>
+        <w:tabs>
+          <w:tab w:val="num" w:pos="707"/>
+        </w:tabs>
+        <w:ind w:left="707" w:hanging="283"/>
+      </w:pPr>
+      <w:rPr>
+        <w:rFonts w:ascii="Symbol" w:hAnsi="Symbol" w:cs="Symbol" w:hint="default"/>
+        <w:rFonts w:cs="OpenSymbol"/>
+      </w:rPr>
+    </w:lvl>
+    <w:lvl w:ilvl="1">
+      <w:start w:val="1"/>
+      <w:numFmt w:val="bullet"/>
+      <w:lvlText w:val=""/>
+      <w:lvlJc w:val="left"/>
+      <w:pPr>
+        <w:tabs>
+          <w:tab w:val="num" w:pos="1414"/>
+        </w:tabs>
+        <w:ind w:left="1414" w:hanging="283"/>
+      </w:pPr>
+      <w:rPr>
+        <w:rFonts w:ascii="Symbol" w:hAnsi="Symbol" w:cs="Symbol" w:hint="default"/>
+        <w:rFonts w:cs="OpenSymbol"/>
+      </w:rPr>
+    </w:lvl>
+    <w:lvl w:ilvl="2">
+      <w:start w:val="1"/>
+      <w:numFmt w:val="bullet"/>
+      <w:lvlText w:val=""/>
+      <w:lvlJc w:val="left"/>
+      <w:pPr>
+        <w:tabs>
+          <w:tab w:val="num" w:pos="2121"/>
+        </w:tabs>
+        <w:ind w:left="2121" w:hanging="283"/>
+      </w:pPr>
+      <w:rPr>
+        <w:rFonts w:ascii="Symbol" w:hAnsi="Symbol" w:cs="Symbol" w:hint="default"/>
+        <w:rFonts w:cs="OpenSymbol"/>
+      </w:rPr>
+    </w:lvl>
+    <w:lvl w:ilvl="3">
+      <w:start w:val="1"/>
+      <w:numFmt w:val="bullet"/>
+      <w:lvlText w:val=""/>
+      <w:lvlJc w:val="left"/>
+      <w:pPr>
+        <w:tabs>
+          <w:tab w:val="num" w:pos="2828"/>
+        </w:tabs>
+        <w:ind w:left="2828" w:hanging="283"/>
+      </w:pPr>
+      <w:rPr>
+        <w:rFonts w:ascii="Symbol" w:hAnsi="Symbol" w:cs="Symbol" w:hint="default"/>
+        <w:rFonts w:cs="OpenSymbol"/>
+      </w:rPr>
+    </w:lvl>
+    <w:lvl w:ilvl="4">
+      <w:start w:val="1"/>
+      <w:numFmt w:val="bullet"/>
+      <w:lvlText w:val=""/>
+      <w:lvlJc w:val="left"/>
+      <w:pPr>
+        <w:tabs>
+          <w:tab w:val="num" w:pos="3535"/>
+        </w:tabs>
+        <w:ind w:left="3535" w:hanging="283"/>
+      </w:pPr>
+      <w:rPr>
+        <w:rFonts w:ascii="Symbol" w:hAnsi="Symbol" w:cs="Symbol" w:hint="default"/>
+        <w:rFonts w:cs="OpenSymbol"/>
+      </w:rPr>
+    </w:lvl>
+    <w:lvl w:ilvl="5">
+      <w:start w:val="1"/>
+      <w:numFmt w:val="bullet"/>
+      <w:lvlText w:val=""/>
+      <w:lvlJc w:val="left"/>
+      <w:pPr>
+        <w:tabs>
+          <w:tab w:val="num" w:pos="4242"/>
+        </w:tabs>
+        <w:ind w:left="4242" w:hanging="283"/>
+      </w:pPr>
+      <w:rPr>
+        <w:rFonts w:ascii="Symbol" w:hAnsi="Symbol" w:cs="Symbol" w:hint="default"/>
+        <w:rFonts w:cs="OpenSymbol"/>
+      </w:rPr>
+    </w:lvl>
+    <w:lvl w:ilvl="6">
+      <w:start w:val="1"/>
+      <w:numFmt w:val="bullet"/>
+      <w:lvlText w:val=""/>
+      <w:lvlJc w:val="left"/>
+      <w:pPr>
+        <w:tabs>
+          <w:tab w:val="num" w:pos="4949"/>
+        </w:tabs>
+        <w:ind w:left="4949" w:hanging="283"/>
+      </w:pPr>
+      <w:rPr>
+        <w:rFonts w:ascii="Symbol" w:hAnsi="Symbol" w:cs="Symbol" w:hint="default"/>
+        <w:rFonts w:cs="OpenSymbol"/>
+      </w:rPr>
+    </w:lvl>
+    <w:lvl w:ilvl="7">
+      <w:start w:val="1"/>
+      <w:numFmt w:val="bullet"/>
+      <w:lvlText w:val=""/>
+      <w:lvlJc w:val="left"/>
+      <w:pPr>
+        <w:tabs>
+          <w:tab w:val="num" w:pos="5656"/>
+        </w:tabs>
+        <w:ind w:left="5656" w:hanging="283"/>
+      </w:pPr>
+      <w:rPr>
+        <w:rFonts w:ascii="Symbol" w:hAnsi="Symbol" w:cs="Symbol" w:hint="default"/>
+        <w:rFonts w:cs="OpenSymbol"/>
+      </w:rPr>
+    </w:lvl>
+    <w:lvl w:ilvl="8">
+      <w:start w:val="1"/>
+      <w:numFmt w:val="bullet"/>
+      <w:lvlText w:val=""/>
+      <w:lvlJc w:val="left"/>
+      <w:pPr>
+        <w:tabs>
+          <w:tab w:val="num" w:pos="6363"/>
+        </w:tabs>
+        <w:ind w:left="6363" w:hanging="283"/>
+      </w:pPr>
+      <w:rPr>
+        <w:rFonts w:ascii="Symbol" w:hAnsi="Symbol" w:cs="Symbol" w:hint="default"/>
+        <w:rFonts w:cs="OpenSymbol"/>
+      </w:rPr>
+    </w:lvl>
+  </w:abstractNum>
+  <w:abstractNum w:abstractNumId="6">
+    <w:lvl w:ilvl="0">
+      <w:start w:val="1"/>
+      <w:numFmt w:val="bullet"/>
+      <w:lvlText w:val=""/>
+      <w:lvlJc w:val="left"/>
+      <w:pPr>
+        <w:tabs>
+          <w:tab w:val="num" w:pos="707"/>
+        </w:tabs>
+        <w:ind w:left="707" w:hanging="283"/>
+      </w:pPr>
+      <w:rPr>
+        <w:rFonts w:ascii="Symbol" w:hAnsi="Symbol" w:cs="Symbol" w:hint="default"/>
+        <w:rFonts w:cs="OpenSymbol"/>
+      </w:rPr>
+    </w:lvl>
+    <w:lvl w:ilvl="1">
+      <w:start w:val="1"/>
+      <w:numFmt w:val="bullet"/>
+      <w:lvlText w:val=""/>
+      <w:lvlJc w:val="left"/>
+      <w:pPr>
+        <w:tabs>
+          <w:tab w:val="num" w:pos="1414"/>
+        </w:tabs>
+        <w:ind w:left="1414" w:hanging="283"/>
+      </w:pPr>
+      <w:rPr>
+        <w:rFonts w:ascii="Symbol" w:hAnsi="Symbol" w:cs="Symbol" w:hint="default"/>
+        <w:rFonts w:cs="OpenSymbol"/>
+      </w:rPr>
+    </w:lvl>
+    <w:lvl w:ilvl="2">
+      <w:start w:val="1"/>
+      <w:numFmt w:val="bullet"/>
+      <w:lvlText w:val=""/>
+      <w:lvlJc w:val="left"/>
+      <w:pPr>
+        <w:tabs>
+          <w:tab w:val="num" w:pos="2121"/>
+        </w:tabs>
+        <w:ind w:left="2121" w:hanging="283"/>
+      </w:pPr>
+      <w:rPr>
+        <w:rFonts w:ascii="Symbol" w:hAnsi="Symbol" w:cs="Symbol" w:hint="default"/>
+        <w:rFonts w:cs="OpenSymbol"/>
+      </w:rPr>
+    </w:lvl>
+    <w:lvl w:ilvl="3">
+      <w:start w:val="1"/>
+      <w:numFmt w:val="bullet"/>
+      <w:lvlText w:val=""/>
+      <w:lvlJc w:val="left"/>
+      <w:pPr>
+        <w:tabs>
+          <w:tab w:val="num" w:pos="2828"/>
+        </w:tabs>
+        <w:ind w:left="2828" w:hanging="283"/>
+      </w:pPr>
+      <w:rPr>
+        <w:rFonts w:ascii="Symbol" w:hAnsi="Symbol" w:cs="Symbol" w:hint="default"/>
+        <w:rFonts w:cs="OpenSymbol"/>
+      </w:rPr>
+    </w:lvl>
+    <w:lvl w:ilvl="4">
+      <w:start w:val="1"/>
+      <w:numFmt w:val="bullet"/>
+      <w:lvlText w:val=""/>
+      <w:lvlJc w:val="left"/>
+      <w:pPr>
+        <w:tabs>
+          <w:tab w:val="num" w:pos="3535"/>
+        </w:tabs>
+        <w:ind w:left="3535" w:hanging="283"/>
+      </w:pPr>
+      <w:rPr>
+        <w:rFonts w:ascii="Symbol" w:hAnsi="Symbol" w:cs="Symbol" w:hint="default"/>
+        <w:rFonts w:cs="OpenSymbol"/>
+      </w:rPr>
+    </w:lvl>
+    <w:lvl w:ilvl="5">
+      <w:start w:val="1"/>
+      <w:numFmt w:val="bullet"/>
+      <w:lvlText w:val=""/>
+      <w:lvlJc w:val="left"/>
+      <w:pPr>
+        <w:tabs>
+          <w:tab w:val="num" w:pos="4242"/>
+        </w:tabs>
+        <w:ind w:left="4242" w:hanging="283"/>
+      </w:pPr>
+      <w:rPr>
+        <w:rFonts w:ascii="Symbol" w:hAnsi="Symbol" w:cs="Symbol" w:hint="default"/>
+        <w:rFonts w:cs="OpenSymbol"/>
+      </w:rPr>
+    </w:lvl>
+    <w:lvl w:ilvl="6">
+      <w:start w:val="1"/>
+      <w:numFmt w:val="bullet"/>
+      <w:lvlText w:val=""/>
+      <w:lvlJc w:val="left"/>
+      <w:pPr>
+        <w:tabs>
+          <w:tab w:val="num" w:pos="4949"/>
+        </w:tabs>
+        <w:ind w:left="4949" w:hanging="283"/>
+      </w:pPr>
+      <w:rPr>
+        <w:rFonts w:ascii="Symbol" w:hAnsi="Symbol" w:cs="Symbol" w:hint="default"/>
+        <w:rFonts w:cs="OpenSymbol"/>
+      </w:rPr>
+    </w:lvl>
+    <w:lvl w:ilvl="7">
+      <w:start w:val="1"/>
+      <w:numFmt w:val="bullet"/>
+      <w:lvlText w:val=""/>
+      <w:lvlJc w:val="left"/>
+      <w:pPr>
+        <w:tabs>
+          <w:tab w:val="num" w:pos="5656"/>
+        </w:tabs>
+        <w:ind w:left="5656" w:hanging="283"/>
+      </w:pPr>
+      <w:rPr>
+        <w:rFonts w:ascii="Symbol" w:hAnsi="Symbol" w:cs="Symbol" w:hint="default"/>
+        <w:rFonts w:cs="OpenSymbol"/>
+      </w:rPr>
+    </w:lvl>
+    <w:lvl w:ilvl="8">
+      <w:start w:val="1"/>
+      <w:numFmt w:val="bullet"/>
+      <w:lvlText w:val=""/>
+      <w:lvlJc w:val="left"/>
+      <w:pPr>
+        <w:tabs>
+          <w:tab w:val="num" w:pos="6363"/>
+        </w:tabs>
+        <w:ind w:left="6363" w:hanging="283"/>
+      </w:pPr>
+      <w:rPr>
+        <w:rFonts w:ascii="Symbol" w:hAnsi="Symbol" w:cs="Symbol" w:hint="default"/>
+        <w:rFonts w:cs="OpenSymbol"/>
+      </w:rPr>
+    </w:lvl>
+  </w:abstractNum>
+  <w:abstractNum w:abstractNumId="7">
+    <w:lvl w:ilvl="0">
+      <w:start w:val="1"/>
+      <w:numFmt w:val="bullet"/>
+      <w:lvlText w:val=""/>
+      <w:lvlJc w:val="left"/>
+      <w:pPr>
+        <w:tabs>
+          <w:tab w:val="num" w:pos="707"/>
+        </w:tabs>
+        <w:ind w:left="707" w:hanging="283"/>
+      </w:pPr>
+      <w:rPr>
+        <w:rFonts w:ascii="Symbol" w:hAnsi="Symbol" w:cs="Symbol" w:hint="default"/>
+        <w:rFonts w:cs="OpenSymbol"/>
+      </w:rPr>
+    </w:lvl>
+    <w:lvl w:ilvl="1">
+      <w:start w:val="1"/>
+      <w:numFmt w:val="bullet"/>
+      <w:lvlText w:val=""/>
+      <w:lvlJc w:val="left"/>
+      <w:pPr>
+        <w:tabs>
+          <w:tab w:val="num" w:pos="1414"/>
+        </w:tabs>
+        <w:ind w:left="1414" w:hanging="283"/>
+      </w:pPr>
+      <w:rPr>
+        <w:rFonts w:ascii="Symbol" w:hAnsi="Symbol" w:cs="Symbol" w:hint="default"/>
+        <w:rFonts w:cs="OpenSymbol"/>
+      </w:rPr>
+    </w:lvl>
+    <w:lvl w:ilvl="2">
+      <w:start w:val="1"/>
+      <w:numFmt w:val="bullet"/>
+      <w:lvlText w:val=""/>
+      <w:lvlJc w:val="left"/>
+      <w:pPr>
+        <w:tabs>
+          <w:tab w:val="num" w:pos="2121"/>
+        </w:tabs>
+        <w:ind w:left="2121" w:hanging="283"/>
+      </w:pPr>
+      <w:rPr>
+        <w:rFonts w:ascii="Symbol" w:hAnsi="Symbol" w:cs="Symbol" w:hint="default"/>
+        <w:rFonts w:cs="OpenSymbol"/>
+      </w:rPr>
+    </w:lvl>
+    <w:lvl w:ilvl="3">
+      <w:start w:val="1"/>
+      <w:numFmt w:val="bullet"/>
+      <w:lvlText w:val=""/>
+      <w:lvlJc w:val="left"/>
+      <w:pPr>
+        <w:tabs>
+          <w:tab w:val="num" w:pos="2828"/>
+        </w:tabs>
+        <w:ind w:left="2828" w:hanging="283"/>
+      </w:pPr>
+      <w:rPr>
+        <w:rFonts w:ascii="Symbol" w:hAnsi="Symbol" w:cs="Symbol" w:hint="default"/>
+        <w:rFonts w:cs="OpenSymbol"/>
+      </w:rPr>
+    </w:lvl>
+    <w:lvl w:ilvl="4">
+      <w:start w:val="1"/>
+      <w:numFmt w:val="bullet"/>
+      <w:lvlText w:val=""/>
+      <w:lvlJc w:val="left"/>
+      <w:pPr>
+        <w:tabs>
+          <w:tab w:val="num" w:pos="3535"/>
+        </w:tabs>
+        <w:ind w:left="3535" w:hanging="283"/>
+      </w:pPr>
+      <w:rPr>
+        <w:rFonts w:ascii="Symbol" w:hAnsi="Symbol" w:cs="Symbol" w:hint="default"/>
+        <w:rFonts w:cs="OpenSymbol"/>
+      </w:rPr>
+    </w:lvl>
+    <w:lvl w:ilvl="5">
+      <w:start w:val="1"/>
+      <w:numFmt w:val="bullet"/>
+      <w:lvlText w:val=""/>
+      <w:lvlJc w:val="left"/>
+      <w:pPr>
+        <w:tabs>
+          <w:tab w:val="num" w:pos="4242"/>
+        </w:tabs>
+        <w:ind w:left="4242" w:hanging="283"/>
+      </w:pPr>
+      <w:rPr>
+        <w:rFonts w:ascii="Symbol" w:hAnsi="Symbol" w:cs="Symbol" w:hint="default"/>
+        <w:rFonts w:cs="OpenSymbol"/>
+      </w:rPr>
+    </w:lvl>
+    <w:lvl w:ilvl="6">
+      <w:start w:val="1"/>
+      <w:numFmt w:val="bullet"/>
+      <w:lvlText w:val=""/>
+      <w:lvlJc w:val="left"/>
+      <w:pPr>
+        <w:tabs>
+          <w:tab w:val="num" w:pos="4949"/>
+        </w:tabs>
+        <w:ind w:left="4949" w:hanging="283"/>
+      </w:pPr>
+      <w:rPr>
+        <w:rFonts w:ascii="Symbol" w:hAnsi="Symbol" w:cs="Symbol" w:hint="default"/>
+        <w:rFonts w:cs="OpenSymbol"/>
+      </w:rPr>
+    </w:lvl>
+    <w:lvl w:ilvl="7">
+      <w:start w:val="1"/>
+      <w:numFmt w:val="bullet"/>
+      <w:lvlText w:val=""/>
+      <w:lvlJc w:val="left"/>
+      <w:pPr>
+        <w:tabs>
+          <w:tab w:val="num" w:pos="5656"/>
+        </w:tabs>
+        <w:ind w:left="5656" w:hanging="283"/>
+      </w:pPr>
+      <w:rPr>
+        <w:rFonts w:ascii="Symbol" w:hAnsi="Symbol" w:cs="Symbol" w:hint="default"/>
+        <w:rFonts w:cs="OpenSymbol"/>
+      </w:rPr>
+    </w:lvl>
+    <w:lvl w:ilvl="8">
+      <w:start w:val="1"/>
+      <w:numFmt w:val="bullet"/>
+      <w:lvlText w:val=""/>
+      <w:lvlJc w:val="left"/>
+      <w:pPr>
+        <w:tabs>
+          <w:tab w:val="num" w:pos="6363"/>
+        </w:tabs>
+        <w:ind w:left="6363" w:hanging="283"/>
+      </w:pPr>
+      <w:rPr>
+        <w:rFonts w:ascii="Symbol" w:hAnsi="Symbol" w:cs="Symbol" w:hint="default"/>
+        <w:rFonts w:cs="OpenSymbol"/>
+      </w:rPr>
+    </w:lvl>
+  </w:abstractNum>
   <w:num w:numId="1">
     <w:abstractNumId w:val="1"/>
   </w:num>
@@ -2763,6 +4129,18 @@
   </w:num>
   <w:num w:numId="3">
     <w:abstractNumId w:val="3"/>
+  </w:num>
+  <w:num w:numId="4">
+    <w:abstractNumId w:val="4"/>
+  </w:num>
+  <w:num w:numId="5">
+    <w:abstractNumId w:val="5"/>
+  </w:num>
+  <w:num w:numId="6">
+    <w:abstractNumId w:val="6"/>
+  </w:num>
+  <w:num w:numId="7">
+    <w:abstractNumId w:val="7"/>
   </w:num>
 </w:numbering>
 </file>
@@ -3748,6 +5126,76 @@
       <w:rFonts w:cs="Wingdings"/>
     </w:rPr>
   </w:style>
+  <w:style w:type="character" w:styleId="ListLabel13">
+    <w:name w:val="ListLabel 13"/>
+    <w:qFormat/>
+    <w:rPr>
+      <w:rFonts w:cs="Symbol"/>
+    </w:rPr>
+  </w:style>
+  <w:style w:type="character" w:styleId="ListLabel14">
+    <w:name w:val="ListLabel 14"/>
+    <w:qFormat/>
+    <w:rPr>
+      <w:rFonts w:cs="Courier New"/>
+    </w:rPr>
+  </w:style>
+  <w:style w:type="character" w:styleId="ListLabel15">
+    <w:name w:val="ListLabel 15"/>
+    <w:qFormat/>
+    <w:rPr>
+      <w:rFonts w:cs="Wingdings"/>
+    </w:rPr>
+  </w:style>
+  <w:style w:type="character" w:styleId="ListLabel16">
+    <w:name w:val="ListLabel 16"/>
+    <w:qFormat/>
+    <w:rPr>
+      <w:rFonts w:cs="Symbol"/>
+    </w:rPr>
+  </w:style>
+  <w:style w:type="character" w:styleId="ListLabel17">
+    <w:name w:val="ListLabel 17"/>
+    <w:qFormat/>
+    <w:rPr>
+      <w:rFonts w:cs="Courier New"/>
+    </w:rPr>
+  </w:style>
+  <w:style w:type="character" w:styleId="ListLabel18">
+    <w:name w:val="ListLabel 18"/>
+    <w:qFormat/>
+    <w:rPr>
+      <w:rFonts w:cs="Wingdings"/>
+    </w:rPr>
+  </w:style>
+  <w:style w:type="character" w:styleId="ListLabel19">
+    <w:name w:val="ListLabel 19"/>
+    <w:qFormat/>
+    <w:rPr>
+      <w:rFonts w:cs="Symbol"/>
+    </w:rPr>
+  </w:style>
+  <w:style w:type="character" w:styleId="ListLabel20">
+    <w:name w:val="ListLabel 20"/>
+    <w:qFormat/>
+    <w:rPr>
+      <w:rFonts w:cs="Courier New"/>
+    </w:rPr>
+  </w:style>
+  <w:style w:type="character" w:styleId="ListLabel21">
+    <w:name w:val="ListLabel 21"/>
+    <w:qFormat/>
+    <w:rPr>
+      <w:rFonts w:cs="Wingdings"/>
+    </w:rPr>
+  </w:style>
+  <w:style w:type="character" w:styleId="Bullets">
+    <w:name w:val="Bullets"/>
+    <w:qFormat/>
+    <w:rPr>
+      <w:rFonts w:ascii="OpenSymbol" w:hAnsi="OpenSymbol" w:eastAsia="OpenSymbol" w:cs="OpenSymbol"/>
+    </w:rPr>
+  </w:style>
   <w:style w:type="paragraph" w:styleId="Heading">
     <w:name w:val="Heading"/>
     <w:basedOn w:val="Normal"/>

--- a/DocumentosDoProjeto/DEP_01.docx
+++ b/DocumentosDoProjeto/DEP_01.docx
@@ -6,7 +6,7 @@
       <w:tblPr>
         <w:tblW w:w="8675" w:type="dxa"/>
         <w:jc w:val="left"/>
-        <w:tblInd w:w="-10" w:type="dxa"/>
+        <w:tblInd w:w="-15" w:type="dxa"/>
         <w:tblBorders>
           <w:top w:val="single" w:sz="4" w:space="0" w:color="999999"/>
           <w:left w:val="single" w:sz="4" w:space="0" w:color="999999"/>
@@ -17,7 +17,7 @@
         </w:tblBorders>
         <w:tblCellMar>
           <w:top w:w="0" w:type="dxa"/>
-          <w:left w:w="18" w:type="dxa"/>
+          <w:left w:w="13" w:type="dxa"/>
           <w:bottom w:w="0" w:type="dxa"/>
           <w:right w:w="0" w:type="dxa"/>
         </w:tblCellMar>
@@ -47,7 +47,7 @@
             </w:tcBorders>
             <w:shd w:color="auto" w:fill="DBE5F1" w:themeFill="accent1" w:themeFillTint="33" w:val="clear"/>
             <w:tcMar>
-              <w:left w:w="18" w:type="dxa"/>
+              <w:left w:w="13" w:type="dxa"/>
             </w:tcMar>
             <w:vAlign w:val="center"/>
           </w:tcPr>
@@ -85,7 +85,7 @@
             </w:tcBorders>
             <w:shd w:color="auto" w:fill="DBE5F1" w:themeFill="accent1" w:themeFillTint="33" w:val="clear"/>
             <w:tcMar>
-              <w:left w:w="18" w:type="dxa"/>
+              <w:left w:w="13" w:type="dxa"/>
             </w:tcMar>
             <w:vAlign w:val="center"/>
           </w:tcPr>
@@ -118,7 +118,7 @@
             </w:tcBorders>
             <w:shd w:color="auto" w:fill="DBE5F1" w:themeFill="accent1" w:themeFillTint="33" w:val="clear"/>
             <w:tcMar>
-              <w:left w:w="18" w:type="dxa"/>
+              <w:left w:w="13" w:type="dxa"/>
             </w:tcMar>
             <w:vAlign w:val="center"/>
           </w:tcPr>
@@ -151,7 +151,7 @@
             </w:tcBorders>
             <w:shd w:color="auto" w:fill="DBE5F1" w:themeFill="accent1" w:themeFillTint="33" w:val="clear"/>
             <w:tcMar>
-              <w:left w:w="18" w:type="dxa"/>
+              <w:left w:w="13" w:type="dxa"/>
             </w:tcMar>
             <w:vAlign w:val="center"/>
           </w:tcPr>
@@ -184,7 +184,7 @@
             </w:tcBorders>
             <w:shd w:color="auto" w:fill="DBE5F1" w:themeFill="accent1" w:themeFillTint="33" w:val="clear"/>
             <w:tcMar>
-              <w:left w:w="18" w:type="dxa"/>
+              <w:left w:w="13" w:type="dxa"/>
             </w:tcMar>
             <w:vAlign w:val="center"/>
           </w:tcPr>
@@ -222,7 +222,7 @@
             </w:tcBorders>
             <w:shd w:fill="auto" w:val="clear"/>
             <w:tcMar>
-              <w:left w:w="18" w:type="dxa"/>
+              <w:left w:w="13" w:type="dxa"/>
             </w:tcMar>
             <w:vAlign w:val="center"/>
           </w:tcPr>
@@ -250,7 +250,7 @@
             </w:tcBorders>
             <w:shd w:fill="auto" w:val="clear"/>
             <w:tcMar>
-              <w:left w:w="18" w:type="dxa"/>
+              <w:left w:w="13" w:type="dxa"/>
             </w:tcMar>
             <w:vAlign w:val="center"/>
           </w:tcPr>
@@ -278,7 +278,7 @@
             </w:tcBorders>
             <w:shd w:fill="auto" w:val="clear"/>
             <w:tcMar>
-              <w:left w:w="18" w:type="dxa"/>
+              <w:left w:w="13" w:type="dxa"/>
             </w:tcMar>
             <w:vAlign w:val="center"/>
           </w:tcPr>
@@ -306,7 +306,7 @@
             </w:tcBorders>
             <w:shd w:fill="auto" w:val="clear"/>
             <w:tcMar>
-              <w:left w:w="18" w:type="dxa"/>
+              <w:left w:w="13" w:type="dxa"/>
             </w:tcMar>
             <w:vAlign w:val="center"/>
           </w:tcPr>
@@ -318,6 +318,123 @@
             <w:r>
               <w:rPr/>
               <w:t>Início.</w:t>
+            </w:r>
+          </w:p>
+        </w:tc>
+      </w:tr>
+      <w:tr>
+        <w:trPr>
+          <w:trHeight w:val="340" w:hRule="atLeast"/>
+        </w:trPr>
+        <w:tc>
+          <w:tcPr>
+            <w:tcW w:w="737" w:type="dxa"/>
+            <w:tcBorders>
+              <w:top w:val="single" w:sz="4" w:space="0" w:color="999999"/>
+              <w:left w:val="single" w:sz="4" w:space="0" w:color="999999"/>
+              <w:bottom w:val="single" w:sz="4" w:space="0" w:color="999999"/>
+              <w:right w:val="single" w:sz="4" w:space="0" w:color="999999"/>
+              <w:insideH w:val="single" w:sz="4" w:space="0" w:color="999999"/>
+              <w:insideV w:val="single" w:sz="4" w:space="0" w:color="999999"/>
+            </w:tcBorders>
+            <w:shd w:fill="auto" w:val="clear"/>
+            <w:tcMar>
+              <w:left w:w="13" w:type="dxa"/>
+            </w:tcMar>
+            <w:vAlign w:val="center"/>
+          </w:tcPr>
+          <w:p>
+            <w:pPr>
+              <w:pStyle w:val="Verses"/>
+              <w:rPr/>
+            </w:pPr>
+            <w:r>
+              <w:rPr/>
+              <w:t>1.1</w:t>
+            </w:r>
+          </w:p>
+        </w:tc>
+        <w:tc>
+          <w:tcPr>
+            <w:tcW w:w="1128" w:type="dxa"/>
+            <w:tcBorders>
+              <w:top w:val="single" w:sz="4" w:space="0" w:color="999999"/>
+              <w:left w:val="single" w:sz="4" w:space="0" w:color="999999"/>
+              <w:bottom w:val="single" w:sz="4" w:space="0" w:color="999999"/>
+              <w:right w:val="single" w:sz="4" w:space="0" w:color="999999"/>
+              <w:insideH w:val="single" w:sz="4" w:space="0" w:color="999999"/>
+              <w:insideV w:val="single" w:sz="4" w:space="0" w:color="999999"/>
+            </w:tcBorders>
+            <w:shd w:fill="auto" w:val="clear"/>
+            <w:tcMar>
+              <w:left w:w="13" w:type="dxa"/>
+            </w:tcMar>
+            <w:vAlign w:val="center"/>
+          </w:tcPr>
+          <w:p>
+            <w:pPr>
+              <w:pStyle w:val="Verses"/>
+              <w:rPr/>
+            </w:pPr>
+            <w:r>
+              <w:rPr/>
+              <w:t>04/10</w:t>
+            </w:r>
+          </w:p>
+        </w:tc>
+        <w:tc>
+          <w:tcPr>
+            <w:tcW w:w="2423" w:type="dxa"/>
+            <w:tcBorders>
+              <w:top w:val="single" w:sz="4" w:space="0" w:color="999999"/>
+              <w:left w:val="single" w:sz="4" w:space="0" w:color="999999"/>
+              <w:bottom w:val="single" w:sz="4" w:space="0" w:color="999999"/>
+              <w:right w:val="single" w:sz="4" w:space="0" w:color="999999"/>
+              <w:insideH w:val="single" w:sz="4" w:space="0" w:color="999999"/>
+              <w:insideV w:val="single" w:sz="4" w:space="0" w:color="999999"/>
+            </w:tcBorders>
+            <w:shd w:fill="auto" w:val="clear"/>
+            <w:tcMar>
+              <w:left w:w="13" w:type="dxa"/>
+            </w:tcMar>
+            <w:vAlign w:val="center"/>
+          </w:tcPr>
+          <w:p>
+            <w:pPr>
+              <w:pStyle w:val="Verses"/>
+              <w:rPr/>
+            </w:pPr>
+            <w:r>
+              <w:rPr/>
+              <w:t>Nelson</w:t>
+            </w:r>
+          </w:p>
+        </w:tc>
+        <w:tc>
+          <w:tcPr>
+            <w:tcW w:w="4386" w:type="dxa"/>
+            <w:tcBorders>
+              <w:top w:val="single" w:sz="4" w:space="0" w:color="999999"/>
+              <w:left w:val="single" w:sz="4" w:space="0" w:color="999999"/>
+              <w:bottom w:val="single" w:sz="4" w:space="0" w:color="999999"/>
+              <w:right w:val="single" w:sz="4" w:space="0" w:color="999999"/>
+              <w:insideH w:val="single" w:sz="4" w:space="0" w:color="999999"/>
+              <w:insideV w:val="single" w:sz="4" w:space="0" w:color="999999"/>
+            </w:tcBorders>
+            <w:shd w:fill="auto" w:val="clear"/>
+            <w:tcMar>
+              <w:left w:w="13" w:type="dxa"/>
+            </w:tcMar>
+            <w:vAlign w:val="center"/>
+          </w:tcPr>
+          <w:p>
+            <w:pPr>
+              <w:pStyle w:val="Verses"/>
+              <w:rPr/>
+            </w:pPr>
+            <w:r>
+              <w:rPr/>
+              <w:t>Preenchendo item 1, 2, 4, 5 e 6.</w:t>
             </w:r>
           </w:p>
         </w:tc>
@@ -338,7 +455,7 @@
             </w:tcBorders>
             <w:shd w:fill="auto" w:val="clear"/>
             <w:tcMar>
-              <w:left w:w="18" w:type="dxa"/>
+              <w:left w:w="13" w:type="dxa"/>
             </w:tcMar>
             <w:vAlign w:val="center"/>
           </w:tcPr>
@@ -349,7 +466,7 @@
             </w:pPr>
             <w:r>
               <w:rPr/>
-              <w:t>1.1</w:t>
+              <w:t>1.2</w:t>
             </w:r>
           </w:p>
         </w:tc>
@@ -365,7 +482,7 @@
             </w:tcBorders>
             <w:shd w:fill="auto" w:val="clear"/>
             <w:tcMar>
-              <w:left w:w="18" w:type="dxa"/>
+              <w:left w:w="13" w:type="dxa"/>
             </w:tcMar>
             <w:vAlign w:val="center"/>
           </w:tcPr>
@@ -376,7 +493,7 @@
             </w:pPr>
             <w:r>
               <w:rPr/>
-              <w:t>04/10</w:t>
+              <w:t>05/10</w:t>
             </w:r>
           </w:p>
         </w:tc>
@@ -392,7 +509,7 @@
             </w:tcBorders>
             <w:shd w:fill="auto" w:val="clear"/>
             <w:tcMar>
-              <w:left w:w="18" w:type="dxa"/>
+              <w:left w:w="13" w:type="dxa"/>
             </w:tcMar>
             <w:vAlign w:val="center"/>
           </w:tcPr>
@@ -419,7 +536,7 @@
             </w:tcBorders>
             <w:shd w:fill="auto" w:val="clear"/>
             <w:tcMar>
-              <w:left w:w="18" w:type="dxa"/>
+              <w:left w:w="13" w:type="dxa"/>
             </w:tcMar>
             <w:vAlign w:val="center"/>
           </w:tcPr>
@@ -430,7 +547,7 @@
             </w:pPr>
             <w:r>
               <w:rPr/>
-              <w:t>Preenchendo item 1, 2, 4, 5 e 6.</w:t>
+              <w:t>Preenchendo o item 3.</w:t>
             </w:r>
           </w:p>
         </w:tc>
@@ -460,7 +577,7 @@
           <w:docPartGallery w:val="Table of Contents"/>
           <w:docPartUnique w:val="true"/>
         </w:docPartObj>
-        <w:id w:val="703041597"/>
+        <w:id w:val="1350111685"/>
       </w:sdtPr>
       <w:sdtContent>
         <w:p>
@@ -765,22 +882,21 @@
               <w:tab w:val="left" w:pos="440" w:leader="none"/>
               <w:tab w:val="right" w:pos="8494" w:leader="dot"/>
             </w:tabs>
+            <w:rPr/>
+          </w:pPr>
+          <w:r>
             <w:rPr>
-              <w:rFonts w:ascii="Calibri" w:hAnsi="Calibri" w:eastAsia="" w:asciiTheme="minorHAnsi" w:eastAsiaTheme="minorEastAsia" w:hAnsiTheme="minorHAnsi"/>
+              <w:rStyle w:val="IndexLink"/>
+              <w:rFonts w:eastAsia="" w:eastAsiaTheme="minorEastAsia"/>
+              <w:vanish w:val="false"/>
               <w:lang w:eastAsia="pt-BR"/>
             </w:rPr>
-          </w:pPr>
-          <w:hyperlink w:anchor="_Toc417921958">
+            <w:t>5</w:t>
+          </w:r>
+          <w:hyperlink w:anchor="_Toc417921959">
             <w:r>
               <w:rPr>
                 <w:webHidden/>
-                <w:rStyle w:val="IndexLink"/>
-                <w:vanish w:val="false"/>
-              </w:rPr>
-              <w:t>5</w:t>
-            </w:r>
-            <w:r>
-              <w:rPr>
                 <w:rStyle w:val="IndexLink"/>
                 <w:rFonts w:eastAsia="" w:eastAsiaTheme="minorEastAsia"/>
                 <w:lang w:eastAsia="pt-BR"/>
@@ -791,7 +907,7 @@
               <w:rPr>
                 <w:rStyle w:val="IndexLink"/>
               </w:rPr>
-              <w:t>Exclusões do projeto / Fora do Escopo</w:t>
+              <w:t>Restrições</w:t>
             </w:r>
             <w:r>
               <w:rPr>
@@ -803,7 +919,7 @@
               <w:rPr>
                 <w:webHidden/>
               </w:rPr>
-              <w:instrText>PAGEREF _Toc417921958 \h</w:instrText>
+              <w:instrText>PAGEREF _Toc417921959 \h</w:instrText>
             </w:r>
             <w:r>
               <w:rPr>
@@ -817,7 +933,7 @@
                 <w:vanish w:val="false"/>
               </w:rPr>
               <w:tab/>
-              <w:t>1</w:t>
+              <w:t>2</w:t>
             </w:r>
             <w:r>
               <w:rPr>
@@ -834,22 +950,21 @@
               <w:tab w:val="left" w:pos="440" w:leader="none"/>
               <w:tab w:val="right" w:pos="8494" w:leader="dot"/>
             </w:tabs>
+            <w:rPr/>
+          </w:pPr>
+          <w:r>
             <w:rPr>
-              <w:rFonts w:ascii="Calibri" w:hAnsi="Calibri" w:eastAsia="" w:asciiTheme="minorHAnsi" w:eastAsiaTheme="minorEastAsia" w:hAnsiTheme="minorHAnsi"/>
+              <w:rStyle w:val="IndexLink"/>
+              <w:rFonts w:eastAsia="" w:eastAsiaTheme="minorEastAsia"/>
+              <w:vanish w:val="false"/>
               <w:lang w:eastAsia="pt-BR"/>
             </w:rPr>
-          </w:pPr>
-          <w:hyperlink w:anchor="_Toc417921959">
+            <w:t>6</w:t>
+          </w:r>
+          <w:hyperlink w:anchor="_Toc417921961">
             <w:r>
               <w:rPr>
                 <w:webHidden/>
-                <w:rStyle w:val="IndexLink"/>
-                <w:vanish w:val="false"/>
-              </w:rPr>
-              <w:t>6</w:t>
-            </w:r>
-            <w:r>
-              <w:rPr>
                 <w:rStyle w:val="IndexLink"/>
                 <w:rFonts w:eastAsia="" w:eastAsiaTheme="minorEastAsia"/>
                 <w:lang w:eastAsia="pt-BR"/>
@@ -860,7 +975,7 @@
               <w:rPr>
                 <w:rStyle w:val="IndexLink"/>
               </w:rPr>
-              <w:t>Restrições</w:t>
+              <w:t>Entregas e Critérios de Aceitação</w:t>
             </w:r>
             <w:r>
               <w:rPr>
@@ -872,7 +987,7 @@
               <w:rPr>
                 <w:webHidden/>
               </w:rPr>
-              <w:instrText>PAGEREF _Toc417921959 \h</w:instrText>
+              <w:instrText>PAGEREF _Toc417921961 \h</w:instrText>
             </w:r>
             <w:r>
               <w:rPr>
@@ -895,153 +1010,6 @@
               <w:fldChar w:fldCharType="end"/>
             </w:r>
           </w:hyperlink>
-        </w:p>
-        <w:p>
-          <w:pPr>
-            <w:pStyle w:val="Contents1"/>
-            <w:tabs>
-              <w:tab w:val="left" w:pos="440" w:leader="none"/>
-              <w:tab w:val="right" w:pos="8494" w:leader="dot"/>
-            </w:tabs>
-            <w:rPr>
-              <w:rFonts w:ascii="Calibri" w:hAnsi="Calibri" w:eastAsia="" w:asciiTheme="minorHAnsi" w:eastAsiaTheme="minorEastAsia" w:hAnsiTheme="minorHAnsi"/>
-              <w:lang w:eastAsia="pt-BR"/>
-            </w:rPr>
-          </w:pPr>
-          <w:hyperlink w:anchor="_Toc417921960">
-            <w:r>
-              <w:rPr>
-                <w:webHidden/>
-                <w:rStyle w:val="IndexLink"/>
-                <w:vanish w:val="false"/>
-              </w:rPr>
-              <w:t>7</w:t>
-            </w:r>
-            <w:r>
-              <w:rPr>
-                <w:rStyle w:val="IndexLink"/>
-                <w:rFonts w:eastAsia="" w:eastAsiaTheme="minorEastAsia"/>
-                <w:lang w:eastAsia="pt-BR"/>
-              </w:rPr>
-              <w:tab/>
-            </w:r>
-            <w:r>
-              <w:rPr>
-                <w:rStyle w:val="IndexLink"/>
-              </w:rPr>
-              <w:t>Premissas</w:t>
-            </w:r>
-            <w:r>
-              <w:rPr>
-                <w:webHidden/>
-              </w:rPr>
-              <w:fldChar w:fldCharType="begin"/>
-            </w:r>
-            <w:r>
-              <w:rPr>
-                <w:webHidden/>
-              </w:rPr>
-              <w:instrText>PAGEREF _Toc417921960 \h</w:instrText>
-            </w:r>
-            <w:r>
-              <w:rPr>
-                <w:webHidden/>
-              </w:rPr>
-              <w:fldChar w:fldCharType="separate"/>
-            </w:r>
-            <w:r>
-              <w:rPr>
-                <w:rStyle w:val="IndexLink"/>
-                <w:vanish w:val="false"/>
-              </w:rPr>
-              <w:tab/>
-              <w:t>2</w:t>
-            </w:r>
-            <w:r>
-              <w:rPr>
-                <w:webHidden/>
-              </w:rPr>
-              <w:fldChar w:fldCharType="end"/>
-            </w:r>
-          </w:hyperlink>
-        </w:p>
-        <w:p>
-          <w:pPr>
-            <w:pStyle w:val="Contents1"/>
-            <w:tabs>
-              <w:tab w:val="left" w:pos="440" w:leader="none"/>
-              <w:tab w:val="right" w:pos="8494" w:leader="dot"/>
-            </w:tabs>
-            <w:rPr>
-              <w:rFonts w:ascii="Calibri" w:hAnsi="Calibri" w:eastAsia="" w:asciiTheme="minorHAnsi" w:eastAsiaTheme="minorEastAsia" w:hAnsiTheme="minorHAnsi"/>
-              <w:lang w:eastAsia="pt-BR"/>
-            </w:rPr>
-          </w:pPr>
-          <w:hyperlink w:anchor="_Toc417921961">
-            <w:r>
-              <w:rPr>
-                <w:webHidden/>
-                <w:rStyle w:val="IndexLink"/>
-                <w:vanish w:val="false"/>
-              </w:rPr>
-              <w:t>8</w:t>
-            </w:r>
-            <w:r>
-              <w:rPr>
-                <w:rStyle w:val="IndexLink"/>
-                <w:rFonts w:eastAsia="" w:eastAsiaTheme="minorEastAsia"/>
-                <w:lang w:eastAsia="pt-BR"/>
-              </w:rPr>
-              <w:tab/>
-            </w:r>
-            <w:r>
-              <w:rPr>
-                <w:rStyle w:val="IndexLink"/>
-              </w:rPr>
-              <w:t>Entregas e Critérios de Aceitação</w:t>
-            </w:r>
-            <w:r>
-              <w:rPr>
-                <w:webHidden/>
-              </w:rPr>
-              <w:fldChar w:fldCharType="begin"/>
-            </w:r>
-            <w:r>
-              <w:rPr>
-                <w:webHidden/>
-              </w:rPr>
-              <w:instrText>PAGEREF _Toc417921961 \h</w:instrText>
-            </w:r>
-            <w:r>
-              <w:rPr>
-                <w:webHidden/>
-              </w:rPr>
-              <w:fldChar w:fldCharType="separate"/>
-            </w:r>
-            <w:r>
-              <w:rPr>
-                <w:rStyle w:val="IndexLink"/>
-                <w:vanish w:val="false"/>
-              </w:rPr>
-              <w:tab/>
-              <w:t>2</w:t>
-            </w:r>
-            <w:r>
-              <w:rPr>
-                <w:webHidden/>
-              </w:rPr>
-              <w:fldChar w:fldCharType="end"/>
-            </w:r>
-          </w:hyperlink>
-        </w:p>
-        <w:p>
-          <w:pPr>
-            <w:pStyle w:val="Normal"/>
-            <w:rPr/>
-          </w:pPr>
-          <w:r>
-            <w:rPr/>
-          </w:r>
           <w:r>
             <w:fldChar w:fldCharType="end"/>
           </w:r>
@@ -1130,8 +1098,8 @@
         </w:numPr>
         <w:rPr/>
       </w:pPr>
-      <w:bookmarkStart w:id="1" w:name="_Toc417921955"/>
-      <w:bookmarkStart w:id="2" w:name="_Toc383380604"/>
+      <w:bookmarkStart w:id="1" w:name="_Toc383380604"/>
+      <w:bookmarkStart w:id="2" w:name="_Toc417921955"/>
       <w:bookmarkEnd w:id="1"/>
       <w:bookmarkEnd w:id="2"/>
       <w:r>
@@ -1179,8 +1147,8 @@
         </w:numPr>
         <w:rPr/>
       </w:pPr>
-      <w:bookmarkStart w:id="3" w:name="_Toc417921956"/>
-      <w:bookmarkStart w:id="4" w:name="_Toc383380605"/>
+      <w:bookmarkStart w:id="3" w:name="_Toc383380605"/>
+      <w:bookmarkStart w:id="4" w:name="_Toc417921956"/>
       <w:bookmarkEnd w:id="3"/>
       <w:bookmarkEnd w:id="4"/>
       <w:r>
@@ -1211,131 +1179,66 @@
     <w:p>
       <w:pPr>
         <w:pStyle w:val="Comments"/>
-        <w:rPr/>
-      </w:pPr>
-      <w:r>
-        <w:rPr/>
-        <w:t>[Exemplo:</w:t>
+        <w:widowControl/>
+        <w:tabs>
+          <w:tab w:val="center" w:pos="4320" w:leader="none"/>
+          <w:tab w:val="right" w:pos="8640" w:leader="none"/>
+        </w:tabs>
+        <w:bidi w:val="0"/>
+        <w:spacing w:lineRule="auto" w:line="240" w:before="0" w:after="0"/>
+        <w:rPr>
+          <w:rFonts w:ascii="Calibri" w:hAnsi="Calibri" w:eastAsia="Times" w:cs="Times New Roman" w:asciiTheme="minorHAnsi" w:hAnsiTheme="minorHAnsi"/>
+          <w:color w:val="00000A"/>
+          <w:sz w:val="22"/>
+          <w:szCs w:val="22"/>
+          <w:lang w:val="pt-BR" w:eastAsia="pt-BR" w:bidi="ar-SA"/>
+        </w:rPr>
+      </w:pPr>
+      <w:r>
+        <w:rPr>
+          <w:rFonts w:eastAsia="Times" w:cs="Times New Roman"/>
+          <w:color w:val="00000A"/>
+          <w:sz w:val="22"/>
+          <w:szCs w:val="22"/>
+          <w:lang w:val="pt-BR" w:eastAsia="pt-BR" w:bidi="ar-SA"/>
+        </w:rPr>
+        <w:tab/>
+        <w:t>O projeto será considerado um sucesso se atender a todos os critérios de aceitação das entregas, respeitar as restrições e cumprir o cronograma de execução.</w:t>
       </w:r>
     </w:p>
     <w:p>
       <w:pPr>
         <w:pStyle w:val="Comments"/>
+        <w:widowControl/>
+        <w:tabs>
+          <w:tab w:val="center" w:pos="4320" w:leader="none"/>
+          <w:tab w:val="right" w:pos="8640" w:leader="none"/>
+        </w:tabs>
+        <w:bidi w:val="0"/>
+        <w:spacing w:lineRule="auto" w:line="240" w:before="0" w:after="0"/>
         <w:rPr>
-          <w:szCs w:val="16"/>
+          <w:rFonts w:ascii="Calibri" w:hAnsi="Calibri" w:eastAsia="Times" w:cs="Times New Roman" w:asciiTheme="minorHAnsi" w:hAnsiTheme="minorHAnsi"/>
+          <w:color w:val="00000A"/>
+          <w:sz w:val="22"/>
+          <w:szCs w:val="22"/>
+          <w:lang w:val="pt-BR" w:eastAsia="pt-BR" w:bidi="ar-SA"/>
         </w:rPr>
       </w:pPr>
       <w:r>
         <w:rPr>
-          <w:szCs w:val="16"/>
+          <w:rFonts w:eastAsia="Times" w:cs="Times New Roman"/>
+          <w:color w:val="00000A"/>
+          <w:sz w:val="22"/>
+          <w:szCs w:val="22"/>
+          <w:lang w:val="pt-BR" w:eastAsia="pt-BR" w:bidi="ar-SA"/>
         </w:rPr>
-        <w:t>O projeto será considerado um sucesso se atender a todos os critérios de aceitação das entregas, respeitar as restrições e cumprir o cronograma de execução.</w:t>
+        <w:tab/>
+        <w:t>O projeto será considerado um sucesso se atender a todos os critérios de aceitação das entregas, respeitar as restrições e cumprir o cronograma de execução e principalmente atender os objetivos.</w:t>
       </w:r>
     </w:p>
     <w:p>
       <w:pPr>
         <w:pStyle w:val="Comments"/>
-        <w:rPr>
-          <w:szCs w:val="16"/>
-        </w:rPr>
-      </w:pPr>
-      <w:r>
-        <w:rPr>
-          <w:szCs w:val="16"/>
-        </w:rPr>
-        <w:t>As restrições e os critérios de aceitação das entregas estão detalhados abaixo.</w:t>
-      </w:r>
-    </w:p>
-    <w:p>
-      <w:pPr>
-        <w:pStyle w:val="Comments"/>
-        <w:rPr>
-          <w:szCs w:val="16"/>
-        </w:rPr>
-      </w:pPr>
-      <w:r>
-        <w:rPr>
-          <w:szCs w:val="16"/>
-        </w:rPr>
-        <w:t>O cronograma de execução é um anexo do plano de gerenciamento do projeto.</w:t>
-      </w:r>
-    </w:p>
-    <w:p>
-      <w:pPr>
-        <w:pStyle w:val="Comments"/>
-        <w:rPr/>
-      </w:pPr>
-      <w:r>
-        <w:rPr>
-          <w:szCs w:val="16"/>
-        </w:rPr>
-        <w:t>]</w:t>
-      </w:r>
-    </w:p>
-    <w:p>
-      <w:pPr>
-        <w:pStyle w:val="Comments"/>
-        <w:rPr>
-          <w:szCs w:val="16"/>
-        </w:rPr>
-      </w:pPr>
-      <w:r>
-        <w:rPr/>
-        <w:t>[Exemplo2:</w:t>
-      </w:r>
-    </w:p>
-    <w:p>
-      <w:pPr>
-        <w:pStyle w:val="Comments"/>
-        <w:rPr/>
-      </w:pPr>
-      <w:r>
-        <w:rPr/>
-        <w:t>O projeto será considerado um sucesso se atender a todos os critérios de aceitação das entregas, respeitar as restrições e cumprir o cronograma de execução e principalmente atender os objetivos abaixo:</w:t>
-      </w:r>
-    </w:p>
-    <w:p>
-      <w:pPr>
-        <w:pStyle w:val="Comments"/>
-        <w:numPr>
-          <w:ilvl w:val="0"/>
-          <w:numId w:val="3"/>
-        </w:numPr>
-        <w:rPr>
-          <w:szCs w:val="16"/>
-        </w:rPr>
-      </w:pPr>
-      <w:r>
-        <w:rPr>
-          <w:szCs w:val="16"/>
-        </w:rPr>
-        <w:t>Objetivo SMART 1; ....</w:t>
-      </w:r>
-    </w:p>
-    <w:p>
-      <w:pPr>
-        <w:pStyle w:val="Comments"/>
-        <w:rPr/>
-      </w:pPr>
-      <w:r>
-        <w:rPr>
-          <w:szCs w:val="16"/>
-        </w:rPr>
-        <w:t>]</w:t>
-      </w:r>
-    </w:p>
-    <w:p>
-      <w:pPr>
-        <w:pStyle w:val="Normal"/>
-        <w:rPr/>
-      </w:pPr>
-      <w:r>
-        <w:rPr/>
-      </w:r>
-    </w:p>
-    <w:p>
-      <w:pPr>
-        <w:pStyle w:val="Normal"/>
         <w:rPr/>
       </w:pPr>
       <w:r>
@@ -1351,8 +1254,8 @@
         </w:numPr>
         <w:rPr/>
       </w:pPr>
-      <w:bookmarkStart w:id="5" w:name="_Toc417921957"/>
-      <w:bookmarkStart w:id="6" w:name="_Toc383380606"/>
+      <w:bookmarkStart w:id="5" w:name="_Toc383380606"/>
+      <w:bookmarkStart w:id="6" w:name="_Toc417921957"/>
       <w:bookmarkEnd w:id="5"/>
       <w:bookmarkEnd w:id="6"/>
       <w:r>
@@ -1560,7 +1463,9 @@
         </w:rPr>
       </w:pPr>
       <w:r>
-        <w:rPr/>
+        <w:rPr>
+          <w:rFonts w:cs="Arial" w:ascii="Arial" w:hAnsi="Arial"/>
+        </w:rPr>
       </w:r>
     </w:p>
     <w:p>
@@ -1571,7 +1476,7 @@
       </w:pPr>
       <w:r>
         <w:rPr>
-          <w:rFonts w:cs="Arial" w:ascii="Calibri" w:hAnsi="Calibri"/>
+          <w:rFonts w:cs="Arial"/>
         </w:rPr>
         <w:tab/>
         <w:t>O sistema permitirá acesso a usuários não cadastrados, porém somente para consulta e visualização. A importação de documentos, geração de relatórios, notificações e saída de dados para outras fontes não serão permitidos aos usuários não cadastrados no sistema.</w:t>
@@ -1586,7 +1491,9 @@
         </w:rPr>
       </w:pPr>
       <w:r>
-        <w:rPr/>
+        <w:rPr>
+          <w:rFonts w:cs="Arial"/>
+        </w:rPr>
       </w:r>
     </w:p>
     <w:p>
@@ -1607,8 +1514,8 @@
         </w:numPr>
         <w:rPr/>
       </w:pPr>
-      <w:bookmarkStart w:id="8" w:name="_Toc417921961"/>
-      <w:bookmarkStart w:id="9" w:name="_Toc383380610"/>
+      <w:bookmarkStart w:id="8" w:name="_Toc383380610"/>
+      <w:bookmarkStart w:id="9" w:name="_Toc417921961"/>
       <w:bookmarkEnd w:id="8"/>
       <w:bookmarkEnd w:id="9"/>
       <w:r>
@@ -1678,9 +1585,12 @@
         <w:pStyle w:val="TextBody"/>
         <w:bidi w:val="0"/>
         <w:spacing w:lineRule="auto" w:line="331" w:before="0" w:after="0"/>
+        <w:jc w:val="left"/>
         <w:rPr>
           <w:rFonts w:ascii="Arial" w:hAnsi="Arial"/>
           <w:b w:val="false"/>
+          <w:b w:val="false"/>
+          <w:i w:val="false"/>
           <w:i w:val="false"/>
           <w:caps w:val="false"/>
           <w:smallCaps w:val="false"/>
@@ -1716,18 +1626,21 @@
         <w:pStyle w:val="TextBody"/>
         <w:numPr>
           <w:ilvl w:val="0"/>
-          <w:numId w:val="4"/>
+          <w:numId w:val="3"/>
         </w:numPr>
-        <w:shd w:fill="FFFFFF" w:val="clear"/>
+        <w:shd w:val="clear" w:fill="FFFFFF"/>
         <w:tabs>
           <w:tab w:val="left" w:pos="0" w:leader="none"/>
         </w:tabs>
         <w:bidi w:val="0"/>
         <w:spacing w:lineRule="auto" w:line="288" w:before="0" w:after="0"/>
         <w:ind w:left="707" w:hanging="283"/>
+        <w:jc w:val="left"/>
         <w:rPr>
           <w:rFonts w:ascii="Arial" w:hAnsi="Arial"/>
           <w:b w:val="false"/>
+          <w:b w:val="false"/>
+          <w:i w:val="false"/>
           <w:i w:val="false"/>
           <w:caps w:val="false"/>
           <w:smallCaps w:val="false"/>
@@ -1761,18 +1674,21 @@
         <w:pStyle w:val="TextBody"/>
         <w:numPr>
           <w:ilvl w:val="1"/>
-          <w:numId w:val="4"/>
+          <w:numId w:val="3"/>
         </w:numPr>
-        <w:shd w:fill="FFFFFF" w:val="clear"/>
+        <w:shd w:val="clear" w:fill="FFFFFF"/>
         <w:tabs>
           <w:tab w:val="left" w:pos="0" w:leader="none"/>
         </w:tabs>
         <w:bidi w:val="0"/>
         <w:spacing w:lineRule="auto" w:line="288" w:before="0" w:after="0"/>
         <w:ind w:left="1414" w:hanging="283"/>
+        <w:jc w:val="left"/>
         <w:rPr>
           <w:rFonts w:ascii="Arial" w:hAnsi="Arial"/>
           <w:b w:val="false"/>
+          <w:b w:val="false"/>
+          <w:i w:val="false"/>
           <w:i w:val="false"/>
           <w:caps w:val="false"/>
           <w:smallCaps w:val="false"/>
@@ -1806,18 +1722,21 @@
         <w:pStyle w:val="TextBody"/>
         <w:numPr>
           <w:ilvl w:val="1"/>
-          <w:numId w:val="4"/>
+          <w:numId w:val="3"/>
         </w:numPr>
-        <w:shd w:fill="FFFFFF" w:val="clear"/>
+        <w:shd w:val="clear" w:fill="FFFFFF"/>
         <w:tabs>
           <w:tab w:val="left" w:pos="0" w:leader="none"/>
         </w:tabs>
         <w:bidi w:val="0"/>
         <w:spacing w:lineRule="auto" w:line="288" w:before="0" w:after="0"/>
         <w:ind w:left="1414" w:hanging="283"/>
+        <w:jc w:val="left"/>
         <w:rPr>
           <w:rFonts w:ascii="Arial" w:hAnsi="Arial"/>
           <w:b w:val="false"/>
+          <w:b w:val="false"/>
+          <w:i w:val="false"/>
           <w:i w:val="false"/>
           <w:caps w:val="false"/>
           <w:smallCaps w:val="false"/>
@@ -1851,18 +1770,21 @@
         <w:pStyle w:val="TextBody"/>
         <w:numPr>
           <w:ilvl w:val="0"/>
-          <w:numId w:val="5"/>
+          <w:numId w:val="4"/>
         </w:numPr>
-        <w:shd w:fill="FFFFFF" w:val="clear"/>
+        <w:shd w:val="clear" w:fill="FFFFFF"/>
         <w:tabs>
           <w:tab w:val="left" w:pos="0" w:leader="none"/>
         </w:tabs>
         <w:bidi w:val="0"/>
         <w:spacing w:lineRule="auto" w:line="288" w:before="0" w:after="0"/>
         <w:ind w:left="707" w:hanging="283"/>
+        <w:jc w:val="left"/>
         <w:rPr>
           <w:rFonts w:ascii="Arial" w:hAnsi="Arial"/>
           <w:b w:val="false"/>
+          <w:b w:val="false"/>
+          <w:i w:val="false"/>
           <w:i w:val="false"/>
           <w:caps w:val="false"/>
           <w:smallCaps w:val="false"/>
@@ -1896,18 +1818,21 @@
         <w:pStyle w:val="TextBody"/>
         <w:numPr>
           <w:ilvl w:val="1"/>
-          <w:numId w:val="5"/>
+          <w:numId w:val="4"/>
         </w:numPr>
-        <w:shd w:fill="FFFFFF" w:val="clear"/>
+        <w:shd w:val="clear" w:fill="FFFFFF"/>
         <w:tabs>
           <w:tab w:val="left" w:pos="0" w:leader="none"/>
         </w:tabs>
         <w:bidi w:val="0"/>
         <w:spacing w:lineRule="auto" w:line="288" w:before="0" w:after="0"/>
         <w:ind w:left="1414" w:hanging="283"/>
+        <w:jc w:val="left"/>
         <w:rPr>
           <w:rFonts w:ascii="Arial" w:hAnsi="Arial"/>
           <w:b w:val="false"/>
+          <w:b w:val="false"/>
+          <w:i w:val="false"/>
           <w:i w:val="false"/>
           <w:caps w:val="false"/>
           <w:smallCaps w:val="false"/>
@@ -1941,18 +1866,21 @@
         <w:pStyle w:val="TextBody"/>
         <w:numPr>
           <w:ilvl w:val="1"/>
-          <w:numId w:val="5"/>
+          <w:numId w:val="4"/>
         </w:numPr>
-        <w:shd w:fill="FFFFFF" w:val="clear"/>
+        <w:shd w:val="clear" w:fill="FFFFFF"/>
         <w:tabs>
           <w:tab w:val="left" w:pos="0" w:leader="none"/>
         </w:tabs>
         <w:bidi w:val="0"/>
         <w:spacing w:lineRule="auto" w:line="288" w:before="0" w:after="0"/>
         <w:ind w:left="1414" w:hanging="283"/>
+        <w:jc w:val="left"/>
         <w:rPr>
           <w:rFonts w:ascii="Arial" w:hAnsi="Arial"/>
           <w:b w:val="false"/>
+          <w:b w:val="false"/>
+          <w:i w:val="false"/>
           <w:i w:val="false"/>
           <w:caps w:val="false"/>
           <w:smallCaps w:val="false"/>
@@ -1995,18 +1923,21 @@
         <w:pStyle w:val="TextBody"/>
         <w:numPr>
           <w:ilvl w:val="0"/>
-          <w:numId w:val="6"/>
+          <w:numId w:val="5"/>
         </w:numPr>
-        <w:shd w:fill="FFFFFF" w:val="clear"/>
+        <w:shd w:val="clear" w:fill="FFFFFF"/>
         <w:tabs>
           <w:tab w:val="left" w:pos="0" w:leader="none"/>
         </w:tabs>
         <w:bidi w:val="0"/>
         <w:spacing w:lineRule="auto" w:line="288" w:before="0" w:after="0"/>
         <w:ind w:left="707" w:hanging="283"/>
+        <w:jc w:val="left"/>
         <w:rPr>
           <w:rFonts w:ascii="Arial" w:hAnsi="Arial"/>
           <w:b w:val="false"/>
+          <w:b w:val="false"/>
+          <w:i w:val="false"/>
           <w:i w:val="false"/>
           <w:caps w:val="false"/>
           <w:smallCaps w:val="false"/>
@@ -2040,18 +1971,21 @@
         <w:pStyle w:val="TextBody"/>
         <w:numPr>
           <w:ilvl w:val="1"/>
-          <w:numId w:val="6"/>
+          <w:numId w:val="5"/>
         </w:numPr>
-        <w:shd w:fill="FFFFFF" w:val="clear"/>
+        <w:shd w:val="clear" w:fill="FFFFFF"/>
         <w:tabs>
           <w:tab w:val="left" w:pos="0" w:leader="none"/>
         </w:tabs>
         <w:bidi w:val="0"/>
         <w:spacing w:lineRule="auto" w:line="288" w:before="0" w:after="0"/>
         <w:ind w:left="1414" w:hanging="283"/>
+        <w:jc w:val="left"/>
         <w:rPr>
           <w:rFonts w:ascii="Arial" w:hAnsi="Arial"/>
           <w:b w:val="false"/>
+          <w:b w:val="false"/>
+          <w:i w:val="false"/>
           <w:i w:val="false"/>
           <w:caps w:val="false"/>
           <w:smallCaps w:val="false"/>
@@ -2094,18 +2028,21 @@
         <w:pStyle w:val="TextBody"/>
         <w:numPr>
           <w:ilvl w:val="0"/>
-          <w:numId w:val="7"/>
+          <w:numId w:val="6"/>
         </w:numPr>
-        <w:shd w:fill="FFFFFF" w:val="clear"/>
+        <w:shd w:val="clear" w:fill="FFFFFF"/>
         <w:tabs>
           <w:tab w:val="left" w:pos="0" w:leader="none"/>
         </w:tabs>
         <w:bidi w:val="0"/>
         <w:spacing w:lineRule="auto" w:line="288" w:before="0" w:after="0"/>
         <w:ind w:left="707" w:hanging="283"/>
+        <w:jc w:val="left"/>
         <w:rPr>
           <w:rFonts w:ascii="Arial" w:hAnsi="Arial"/>
           <w:b w:val="false"/>
+          <w:b w:val="false"/>
+          <w:i w:val="false"/>
           <w:i w:val="false"/>
           <w:caps w:val="false"/>
           <w:smallCaps w:val="false"/>
@@ -2139,18 +2076,21 @@
         <w:pStyle w:val="TextBody"/>
         <w:numPr>
           <w:ilvl w:val="1"/>
-          <w:numId w:val="7"/>
+          <w:numId w:val="6"/>
         </w:numPr>
-        <w:shd w:fill="FFFFFF" w:val="clear"/>
+        <w:shd w:val="clear" w:fill="FFFFFF"/>
         <w:tabs>
           <w:tab w:val="left" w:pos="0" w:leader="none"/>
         </w:tabs>
         <w:bidi w:val="0"/>
         <w:spacing w:lineRule="auto" w:line="288" w:before="0" w:after="0"/>
         <w:ind w:left="1414" w:hanging="283"/>
+        <w:jc w:val="left"/>
         <w:rPr>
           <w:rFonts w:ascii="Arial" w:hAnsi="Arial"/>
           <w:b w:val="false"/>
+          <w:b w:val="false"/>
+          <w:i w:val="false"/>
           <w:i w:val="false"/>
           <w:caps w:val="false"/>
           <w:smallCaps w:val="false"/>
@@ -2184,18 +2124,21 @@
         <w:pStyle w:val="TextBody"/>
         <w:numPr>
           <w:ilvl w:val="1"/>
-          <w:numId w:val="7"/>
+          <w:numId w:val="6"/>
         </w:numPr>
-        <w:shd w:fill="FFFFFF" w:val="clear"/>
+        <w:shd w:val="clear" w:fill="FFFFFF"/>
         <w:tabs>
           <w:tab w:val="left" w:pos="0" w:leader="none"/>
         </w:tabs>
         <w:bidi w:val="0"/>
         <w:spacing w:lineRule="auto" w:line="288" w:before="0" w:after="0"/>
         <w:ind w:left="1414" w:hanging="283"/>
+        <w:jc w:val="left"/>
         <w:rPr>
           <w:rFonts w:ascii="Arial" w:hAnsi="Arial"/>
           <w:b w:val="false"/>
+          <w:b w:val="false"/>
+          <w:i w:val="false"/>
           <w:i w:val="false"/>
           <w:caps w:val="false"/>
           <w:smallCaps w:val="false"/>
@@ -2229,18 +2172,21 @@
         <w:pStyle w:val="TextBody"/>
         <w:numPr>
           <w:ilvl w:val="1"/>
-          <w:numId w:val="7"/>
+          <w:numId w:val="6"/>
         </w:numPr>
-        <w:shd w:fill="FFFFFF" w:val="clear"/>
+        <w:shd w:val="clear" w:fill="FFFFFF"/>
         <w:tabs>
           <w:tab w:val="left" w:pos="0" w:leader="none"/>
         </w:tabs>
         <w:bidi w:val="0"/>
         <w:spacing w:lineRule="auto" w:line="288" w:before="0" w:after="0"/>
         <w:ind w:left="1414" w:hanging="283"/>
+        <w:jc w:val="left"/>
         <w:rPr>
           <w:rFonts w:ascii="Arial" w:hAnsi="Arial"/>
           <w:b w:val="false"/>
+          <w:b w:val="false"/>
+          <w:i w:val="false"/>
           <w:i w:val="false"/>
           <w:caps w:val="false"/>
           <w:smallCaps w:val="false"/>
@@ -2274,18 +2220,21 @@
         <w:pStyle w:val="TextBody"/>
         <w:numPr>
           <w:ilvl w:val="1"/>
-          <w:numId w:val="7"/>
+          <w:numId w:val="6"/>
         </w:numPr>
-        <w:shd w:fill="FFFFFF" w:val="clear"/>
+        <w:shd w:val="clear" w:fill="FFFFFF"/>
         <w:tabs>
           <w:tab w:val="left" w:pos="0" w:leader="none"/>
         </w:tabs>
         <w:bidi w:val="0"/>
         <w:spacing w:lineRule="auto" w:line="288" w:before="0" w:after="0"/>
         <w:ind w:left="1414" w:hanging="283"/>
+        <w:jc w:val="left"/>
         <w:rPr>
           <w:rFonts w:ascii="Arial" w:hAnsi="Arial"/>
           <w:b w:val="false"/>
+          <w:b w:val="false"/>
+          <w:i w:val="false"/>
           <w:i w:val="false"/>
           <w:caps w:val="false"/>
           <w:smallCaps w:val="false"/>
@@ -2319,18 +2268,21 @@
         <w:pStyle w:val="TextBody"/>
         <w:numPr>
           <w:ilvl w:val="1"/>
-          <w:numId w:val="7"/>
+          <w:numId w:val="6"/>
         </w:numPr>
-        <w:shd w:fill="FFFFFF" w:val="clear"/>
+        <w:shd w:val="clear" w:fill="FFFFFF"/>
         <w:tabs>
           <w:tab w:val="left" w:pos="0" w:leader="none"/>
         </w:tabs>
         <w:bidi w:val="0"/>
         <w:spacing w:before="0" w:after="0"/>
         <w:ind w:left="1414" w:hanging="283"/>
+        <w:jc w:val="left"/>
         <w:rPr>
           <w:rFonts w:ascii="Arial" w:hAnsi="Arial"/>
           <w:b w:val="false"/>
+          <w:b w:val="false"/>
+          <w:i w:val="false"/>
           <w:i w:val="false"/>
           <w:caps w:val="false"/>
           <w:smallCaps w:val="false"/>
@@ -2426,7 +2378,7 @@
       <w:tblPr>
         <w:tblW w:w="8675" w:type="dxa"/>
         <w:jc w:val="left"/>
-        <w:tblInd w:w="-10" w:type="dxa"/>
+        <w:tblInd w:w="-15" w:type="dxa"/>
         <w:tblBorders>
           <w:top w:val="single" w:sz="4" w:space="0" w:color="999999"/>
           <w:left w:val="single" w:sz="4" w:space="0" w:color="999999"/>
@@ -2437,7 +2389,7 @@
         </w:tblBorders>
         <w:tblCellMar>
           <w:top w:w="0" w:type="dxa"/>
-          <w:left w:w="18" w:type="dxa"/>
+          <w:left w:w="13" w:type="dxa"/>
           <w:bottom w:w="0" w:type="dxa"/>
           <w:right w:w="0" w:type="dxa"/>
         </w:tblCellMar>
@@ -2445,8 +2397,8 @@
       </w:tblPr>
       <w:tblGrid>
         <w:gridCol w:w="2435"/>
-        <w:gridCol w:w="4678"/>
-        <w:gridCol w:w="1562"/>
+        <w:gridCol w:w="4677"/>
+        <w:gridCol w:w="1563"/>
       </w:tblGrid>
       <w:tr>
         <w:trPr>
@@ -2466,7 +2418,7 @@
             </w:tcBorders>
             <w:shd w:color="auto" w:fill="DBE5F1" w:themeFill="accent1" w:themeFillTint="33" w:val="clear"/>
             <w:tcMar>
-              <w:left w:w="18" w:type="dxa"/>
+              <w:left w:w="13" w:type="dxa"/>
             </w:tcMar>
             <w:vAlign w:val="center"/>
           </w:tcPr>
@@ -2505,7 +2457,7 @@
             </w:tcBorders>
             <w:shd w:color="auto" w:fill="DBE5F1" w:themeFill="accent1" w:themeFillTint="33" w:val="clear"/>
             <w:tcMar>
-              <w:left w:w="18" w:type="dxa"/>
+              <w:left w:w="13" w:type="dxa"/>
             </w:tcMar>
             <w:vAlign w:val="center"/>
           </w:tcPr>
@@ -2528,7 +2480,7 @@
         </w:tc>
         <w:tc>
           <w:tcPr>
-            <w:tcW w:w="4678" w:type="dxa"/>
+            <w:tcW w:w="4677" w:type="dxa"/>
             <w:tcBorders>
               <w:top w:val="single" w:sz="4" w:space="0" w:color="999999"/>
               <w:left w:val="single" w:sz="4" w:space="0" w:color="999999"/>
@@ -2539,7 +2491,7 @@
             </w:tcBorders>
             <w:shd w:color="auto" w:fill="DBE5F1" w:themeFill="accent1" w:themeFillTint="33" w:val="clear"/>
             <w:tcMar>
-              <w:left w:w="18" w:type="dxa"/>
+              <w:left w:w="13" w:type="dxa"/>
             </w:tcMar>
             <w:vAlign w:val="center"/>
           </w:tcPr>
@@ -2562,7 +2514,7 @@
         </w:tc>
         <w:tc>
           <w:tcPr>
-            <w:tcW w:w="1562" w:type="dxa"/>
+            <w:tcW w:w="1563" w:type="dxa"/>
             <w:tcBorders>
               <w:top w:val="single" w:sz="4" w:space="0" w:color="999999"/>
               <w:left w:val="single" w:sz="4" w:space="0" w:color="999999"/>
@@ -2573,7 +2525,7 @@
             </w:tcBorders>
             <w:shd w:color="auto" w:fill="DBE5F1" w:themeFill="accent1" w:themeFillTint="33" w:val="clear"/>
             <w:tcMar>
-              <w:left w:w="18" w:type="dxa"/>
+              <w:left w:w="13" w:type="dxa"/>
             </w:tcMar>
             <w:vAlign w:val="center"/>
           </w:tcPr>
@@ -2612,7 +2564,7 @@
             </w:tcBorders>
             <w:shd w:fill="auto" w:val="clear"/>
             <w:tcMar>
-              <w:left w:w="18" w:type="dxa"/>
+              <w:left w:w="13" w:type="dxa"/>
             </w:tcMar>
             <w:vAlign w:val="center"/>
           </w:tcPr>
@@ -2629,7 +2581,7 @@
         </w:tc>
         <w:tc>
           <w:tcPr>
-            <w:tcW w:w="4678" w:type="dxa"/>
+            <w:tcW w:w="4677" w:type="dxa"/>
             <w:tcBorders>
               <w:top w:val="single" w:sz="4" w:space="0" w:color="999999"/>
               <w:left w:val="single" w:sz="4" w:space="0" w:color="999999"/>
@@ -2640,7 +2592,7 @@
             </w:tcBorders>
             <w:shd w:fill="auto" w:val="clear"/>
             <w:tcMar>
-              <w:left w:w="18" w:type="dxa"/>
+              <w:left w:w="13" w:type="dxa"/>
             </w:tcMar>
             <w:vAlign w:val="center"/>
           </w:tcPr>
@@ -2656,7 +2608,7 @@
         </w:tc>
         <w:tc>
           <w:tcPr>
-            <w:tcW w:w="1562" w:type="dxa"/>
+            <w:tcW w:w="1563" w:type="dxa"/>
             <w:tcBorders>
               <w:top w:val="single" w:sz="4" w:space="0" w:color="999999"/>
               <w:left w:val="single" w:sz="4" w:space="0" w:color="999999"/>
@@ -2667,7 +2619,7 @@
             </w:tcBorders>
             <w:shd w:fill="auto" w:val="clear"/>
             <w:tcMar>
-              <w:left w:w="18" w:type="dxa"/>
+              <w:left w:w="13" w:type="dxa"/>
             </w:tcMar>
             <w:vAlign w:val="center"/>
           </w:tcPr>
@@ -2699,7 +2651,7 @@
             </w:tcBorders>
             <w:shd w:fill="auto" w:val="clear"/>
             <w:tcMar>
-              <w:left w:w="18" w:type="dxa"/>
+              <w:left w:w="13" w:type="dxa"/>
             </w:tcMar>
             <w:vAlign w:val="center"/>
           </w:tcPr>
@@ -2716,7 +2668,7 @@
         </w:tc>
         <w:tc>
           <w:tcPr>
-            <w:tcW w:w="4678" w:type="dxa"/>
+            <w:tcW w:w="4677" w:type="dxa"/>
             <w:tcBorders>
               <w:top w:val="single" w:sz="4" w:space="0" w:color="999999"/>
               <w:left w:val="single" w:sz="4" w:space="0" w:color="999999"/>
@@ -2727,7 +2679,7 @@
             </w:tcBorders>
             <w:shd w:fill="auto" w:val="clear"/>
             <w:tcMar>
-              <w:left w:w="18" w:type="dxa"/>
+              <w:left w:w="13" w:type="dxa"/>
             </w:tcMar>
             <w:vAlign w:val="center"/>
           </w:tcPr>
@@ -2743,7 +2695,7 @@
         </w:tc>
         <w:tc>
           <w:tcPr>
-            <w:tcW w:w="1562" w:type="dxa"/>
+            <w:tcW w:w="1563" w:type="dxa"/>
             <w:tcBorders>
               <w:top w:val="single" w:sz="4" w:space="0" w:color="999999"/>
               <w:left w:val="single" w:sz="4" w:space="0" w:color="999999"/>
@@ -2754,7 +2706,7 @@
             </w:tcBorders>
             <w:shd w:fill="auto" w:val="clear"/>
             <w:tcMar>
-              <w:left w:w="18" w:type="dxa"/>
+              <w:left w:w="13" w:type="dxa"/>
             </w:tcMar>
             <w:vAlign w:val="center"/>
           </w:tcPr>
@@ -2939,7 +2891,7 @@
         <w:sdt>
           <w:sdtPr>
             <w:text/>
-            <w:id w:val="1388183061"/>
+            <w:id w:val="648128605"/>
             <w:dataBinding w:prefixMappings="xmlns:ns0='http://schemas.openxmlformats.org/officeDocument/2006/extended-properties' " w:xpath="/ns0:Properties[1]/ns0:Company[1]" w:storeItemID="{6668398D-A668-4E3E-A5EB-62B293D839F1}"/>
             <w:alias w:val="Company"/>
           </w:sdtPr>
@@ -3010,7 +2962,7 @@
       <w:tblInd w:w="0" w:type="dxa"/>
       <w:tblCellMar>
         <w:top w:w="0" w:type="dxa"/>
-        <w:left w:w="98" w:type="dxa"/>
+        <w:left w:w="93" w:type="dxa"/>
         <w:bottom w:w="0" w:type="dxa"/>
         <w:right w:w="108" w:type="dxa"/>
       </w:tblCellMar>
@@ -3030,7 +2982,7 @@
           <w:tcBorders/>
           <w:shd w:fill="auto" w:val="clear"/>
           <w:tcMar>
-            <w:left w:w="98" w:type="dxa"/>
+            <w:left w:w="93" w:type="dxa"/>
           </w:tcMar>
           <w:vAlign w:val="center"/>
         </w:tcPr>
@@ -3072,7 +3024,7 @@
           <w:tcBorders/>
           <w:shd w:fill="auto" w:val="clear"/>
           <w:tcMar>
-            <w:left w:w="98" w:type="dxa"/>
+            <w:left w:w="93" w:type="dxa"/>
           </w:tcMar>
           <w:vAlign w:val="center"/>
         </w:tcPr>
@@ -3144,7 +3096,7 @@
           <w:tcBorders/>
           <w:shd w:fill="auto" w:val="clear"/>
           <w:tcMar>
-            <w:left w:w="98" w:type="dxa"/>
+            <w:left w:w="93" w:type="dxa"/>
           </w:tcMar>
           <w:vAlign w:val="center"/>
         </w:tcPr>
@@ -3198,7 +3150,7 @@
           <w:tcBorders/>
           <w:shd w:fill="auto" w:val="clear"/>
           <w:tcMar>
-            <w:left w:w="98" w:type="dxa"/>
+            <w:left w:w="93" w:type="dxa"/>
           </w:tcMar>
           <w:vAlign w:val="center"/>
         </w:tcPr>
@@ -3425,37 +3377,50 @@
       <w:lvlText w:val=""/>
       <w:lvlJc w:val="left"/>
       <w:pPr>
-        <w:ind w:left="360" w:hanging="360"/>
+        <w:tabs>
+          <w:tab w:val="num" w:pos="707"/>
+        </w:tabs>
+        <w:ind w:left="707" w:hanging="283"/>
       </w:pPr>
       <w:rPr>
         <w:rFonts w:ascii="Symbol" w:hAnsi="Symbol" w:cs="Symbol" w:hint="default"/>
-        <w:rFonts w:cs="Symbol"/>
+        <w:sz w:val="21"/>
+        <w:b w:val="false"/>
+        <w:rFonts w:cs="OpenSymbol"/>
       </w:rPr>
     </w:lvl>
     <w:lvl w:ilvl="1">
       <w:start w:val="1"/>
       <w:numFmt w:val="bullet"/>
-      <w:lvlText w:val="o"/>
+      <w:lvlText w:val=""/>
       <w:lvlJc w:val="left"/>
       <w:pPr>
-        <w:ind w:left="1080" w:hanging="360"/>
+        <w:tabs>
+          <w:tab w:val="num" w:pos="1414"/>
+        </w:tabs>
+        <w:ind w:left="1414" w:hanging="283"/>
       </w:pPr>
       <w:rPr>
-        <w:rFonts w:ascii="Courier New" w:hAnsi="Courier New" w:cs="Courier New" w:hint="default"/>
-        <w:rFonts w:cs="Courier New"/>
+        <w:rFonts w:ascii="Symbol" w:hAnsi="Symbol" w:cs="Symbol" w:hint="default"/>
+        <w:sz w:val="21"/>
+        <w:b w:val="false"/>
+        <w:rFonts w:cs="OpenSymbol"/>
       </w:rPr>
     </w:lvl>
     <w:lvl w:ilvl="2">
       <w:start w:val="1"/>
       <w:numFmt w:val="bullet"/>
-      <w:lvlText w:val=""/>
+      <w:lvlText w:val=""/>
       <w:lvlJc w:val="left"/>
       <w:pPr>
-        <w:ind w:left="1800" w:hanging="360"/>
+        <w:tabs>
+          <w:tab w:val="num" w:pos="2121"/>
+        </w:tabs>
+        <w:ind w:left="2121" w:hanging="283"/>
       </w:pPr>
       <w:rPr>
-        <w:rFonts w:ascii="Wingdings" w:hAnsi="Wingdings" w:cs="Wingdings" w:hint="default"/>
-        <w:rFonts w:cs="Wingdings"/>
+        <w:rFonts w:ascii="Symbol" w:hAnsi="Symbol" w:cs="Symbol" w:hint="default"/>
+        <w:rFonts w:cs="OpenSymbol"/>
       </w:rPr>
     </w:lvl>
     <w:lvl w:ilvl="3">
@@ -3464,37 +3429,46 @@
       <w:lvlText w:val=""/>
       <w:lvlJc w:val="left"/>
       <w:pPr>
-        <w:ind w:left="2520" w:hanging="360"/>
+        <w:tabs>
+          <w:tab w:val="num" w:pos="2828"/>
+        </w:tabs>
+        <w:ind w:left="2828" w:hanging="283"/>
       </w:pPr>
       <w:rPr>
         <w:rFonts w:ascii="Symbol" w:hAnsi="Symbol" w:cs="Symbol" w:hint="default"/>
-        <w:rFonts w:cs="Symbol"/>
+        <w:rFonts w:cs="OpenSymbol"/>
       </w:rPr>
     </w:lvl>
     <w:lvl w:ilvl="4">
       <w:start w:val="1"/>
       <w:numFmt w:val="bullet"/>
-      <w:lvlText w:val="o"/>
+      <w:lvlText w:val=""/>
       <w:lvlJc w:val="left"/>
       <w:pPr>
-        <w:ind w:left="3240" w:hanging="360"/>
+        <w:tabs>
+          <w:tab w:val="num" w:pos="3535"/>
+        </w:tabs>
+        <w:ind w:left="3535" w:hanging="283"/>
       </w:pPr>
       <w:rPr>
-        <w:rFonts w:ascii="Courier New" w:hAnsi="Courier New" w:cs="Courier New" w:hint="default"/>
-        <w:rFonts w:cs="Courier New"/>
+        <w:rFonts w:ascii="Symbol" w:hAnsi="Symbol" w:cs="Symbol" w:hint="default"/>
+        <w:rFonts w:cs="OpenSymbol"/>
       </w:rPr>
     </w:lvl>
     <w:lvl w:ilvl="5">
       <w:start w:val="1"/>
       <w:numFmt w:val="bullet"/>
-      <w:lvlText w:val=""/>
+      <w:lvlText w:val=""/>
       <w:lvlJc w:val="left"/>
       <w:pPr>
-        <w:ind w:left="3960" w:hanging="360"/>
+        <w:tabs>
+          <w:tab w:val="num" w:pos="4242"/>
+        </w:tabs>
+        <w:ind w:left="4242" w:hanging="283"/>
       </w:pPr>
       <w:rPr>
-        <w:rFonts w:ascii="Wingdings" w:hAnsi="Wingdings" w:cs="Wingdings" w:hint="default"/>
-        <w:rFonts w:cs="Wingdings"/>
+        <w:rFonts w:ascii="Symbol" w:hAnsi="Symbol" w:cs="Symbol" w:hint="default"/>
+        <w:rFonts w:cs="OpenSymbol"/>
       </w:rPr>
     </w:lvl>
     <w:lvl w:ilvl="6">
@@ -3503,37 +3477,46 @@
       <w:lvlText w:val=""/>
       <w:lvlJc w:val="left"/>
       <w:pPr>
-        <w:ind w:left="4680" w:hanging="360"/>
+        <w:tabs>
+          <w:tab w:val="num" w:pos="4949"/>
+        </w:tabs>
+        <w:ind w:left="4949" w:hanging="283"/>
       </w:pPr>
       <w:rPr>
         <w:rFonts w:ascii="Symbol" w:hAnsi="Symbol" w:cs="Symbol" w:hint="default"/>
-        <w:rFonts w:cs="Symbol"/>
+        <w:rFonts w:cs="OpenSymbol"/>
       </w:rPr>
     </w:lvl>
     <w:lvl w:ilvl="7">
       <w:start w:val="1"/>
       <w:numFmt w:val="bullet"/>
-      <w:lvlText w:val="o"/>
+      <w:lvlText w:val=""/>
       <w:lvlJc w:val="left"/>
       <w:pPr>
-        <w:ind w:left="5400" w:hanging="360"/>
+        <w:tabs>
+          <w:tab w:val="num" w:pos="5656"/>
+        </w:tabs>
+        <w:ind w:left="5656" w:hanging="283"/>
       </w:pPr>
       <w:rPr>
-        <w:rFonts w:ascii="Courier New" w:hAnsi="Courier New" w:cs="Courier New" w:hint="default"/>
-        <w:rFonts w:cs="Courier New"/>
+        <w:rFonts w:ascii="Symbol" w:hAnsi="Symbol" w:cs="Symbol" w:hint="default"/>
+        <w:rFonts w:cs="OpenSymbol"/>
       </w:rPr>
     </w:lvl>
     <w:lvl w:ilvl="8">
       <w:start w:val="1"/>
       <w:numFmt w:val="bullet"/>
-      <w:lvlText w:val=""/>
+      <w:lvlText w:val=""/>
       <w:lvlJc w:val="left"/>
       <w:pPr>
-        <w:ind w:left="6120" w:hanging="360"/>
+        <w:tabs>
+          <w:tab w:val="num" w:pos="6363"/>
+        </w:tabs>
+        <w:ind w:left="6363" w:hanging="283"/>
       </w:pPr>
       <w:rPr>
-        <w:rFonts w:ascii="Wingdings" w:hAnsi="Wingdings" w:cs="Wingdings" w:hint="default"/>
-        <w:rFonts w:cs="Wingdings"/>
+        <w:rFonts w:ascii="Symbol" w:hAnsi="Symbol" w:cs="Symbol" w:hint="default"/>
+        <w:rFonts w:cs="OpenSymbol"/>
       </w:rPr>
     </w:lvl>
   </w:abstractNum>
@@ -3551,6 +3534,8 @@
       </w:pPr>
       <w:rPr>
         <w:rFonts w:ascii="Symbol" w:hAnsi="Symbol" w:cs="Symbol" w:hint="default"/>
+        <w:sz w:val="21"/>
+        <w:b w:val="false"/>
         <w:rFonts w:cs="OpenSymbol"/>
       </w:rPr>
     </w:lvl>
@@ -3567,6 +3552,8 @@
       </w:pPr>
       <w:rPr>
         <w:rFonts w:ascii="Symbol" w:hAnsi="Symbol" w:cs="Symbol" w:hint="default"/>
+        <w:sz w:val="21"/>
+        <w:b w:val="false"/>
         <w:rFonts w:cs="OpenSymbol"/>
       </w:rPr>
     </w:lvl>
@@ -3697,6 +3684,8 @@
       </w:pPr>
       <w:rPr>
         <w:rFonts w:ascii="Symbol" w:hAnsi="Symbol" w:cs="Symbol" w:hint="default"/>
+        <w:sz w:val="21"/>
+        <w:b w:val="false"/>
         <w:rFonts w:cs="OpenSymbol"/>
       </w:rPr>
     </w:lvl>
@@ -3713,6 +3702,8 @@
       </w:pPr>
       <w:rPr>
         <w:rFonts w:ascii="Symbol" w:hAnsi="Symbol" w:cs="Symbol" w:hint="default"/>
+        <w:sz w:val="21"/>
+        <w:b w:val="false"/>
         <w:rFonts w:cs="OpenSymbol"/>
       </w:rPr>
     </w:lvl>
@@ -3843,6 +3834,8 @@
       </w:pPr>
       <w:rPr>
         <w:rFonts w:ascii="Symbol" w:hAnsi="Symbol" w:cs="Symbol" w:hint="default"/>
+        <w:sz w:val="21"/>
+        <w:b w:val="false"/>
         <w:rFonts w:cs="OpenSymbol"/>
       </w:rPr>
     </w:lvl>
@@ -3859,152 +3852,8 @@
       </w:pPr>
       <w:rPr>
         <w:rFonts w:ascii="Symbol" w:hAnsi="Symbol" w:cs="Symbol" w:hint="default"/>
-        <w:rFonts w:cs="OpenSymbol"/>
-      </w:rPr>
-    </w:lvl>
-    <w:lvl w:ilvl="2">
-      <w:start w:val="1"/>
-      <w:numFmt w:val="bullet"/>
-      <w:lvlText w:val=""/>
-      <w:lvlJc w:val="left"/>
-      <w:pPr>
-        <w:tabs>
-          <w:tab w:val="num" w:pos="2121"/>
-        </w:tabs>
-        <w:ind w:left="2121" w:hanging="283"/>
-      </w:pPr>
-      <w:rPr>
-        <w:rFonts w:ascii="Symbol" w:hAnsi="Symbol" w:cs="Symbol" w:hint="default"/>
-        <w:rFonts w:cs="OpenSymbol"/>
-      </w:rPr>
-    </w:lvl>
-    <w:lvl w:ilvl="3">
-      <w:start w:val="1"/>
-      <w:numFmt w:val="bullet"/>
-      <w:lvlText w:val=""/>
-      <w:lvlJc w:val="left"/>
-      <w:pPr>
-        <w:tabs>
-          <w:tab w:val="num" w:pos="2828"/>
-        </w:tabs>
-        <w:ind w:left="2828" w:hanging="283"/>
-      </w:pPr>
-      <w:rPr>
-        <w:rFonts w:ascii="Symbol" w:hAnsi="Symbol" w:cs="Symbol" w:hint="default"/>
-        <w:rFonts w:cs="OpenSymbol"/>
-      </w:rPr>
-    </w:lvl>
-    <w:lvl w:ilvl="4">
-      <w:start w:val="1"/>
-      <w:numFmt w:val="bullet"/>
-      <w:lvlText w:val=""/>
-      <w:lvlJc w:val="left"/>
-      <w:pPr>
-        <w:tabs>
-          <w:tab w:val="num" w:pos="3535"/>
-        </w:tabs>
-        <w:ind w:left="3535" w:hanging="283"/>
-      </w:pPr>
-      <w:rPr>
-        <w:rFonts w:ascii="Symbol" w:hAnsi="Symbol" w:cs="Symbol" w:hint="default"/>
-        <w:rFonts w:cs="OpenSymbol"/>
-      </w:rPr>
-    </w:lvl>
-    <w:lvl w:ilvl="5">
-      <w:start w:val="1"/>
-      <w:numFmt w:val="bullet"/>
-      <w:lvlText w:val=""/>
-      <w:lvlJc w:val="left"/>
-      <w:pPr>
-        <w:tabs>
-          <w:tab w:val="num" w:pos="4242"/>
-        </w:tabs>
-        <w:ind w:left="4242" w:hanging="283"/>
-      </w:pPr>
-      <w:rPr>
-        <w:rFonts w:ascii="Symbol" w:hAnsi="Symbol" w:cs="Symbol" w:hint="default"/>
-        <w:rFonts w:cs="OpenSymbol"/>
-      </w:rPr>
-    </w:lvl>
-    <w:lvl w:ilvl="6">
-      <w:start w:val="1"/>
-      <w:numFmt w:val="bullet"/>
-      <w:lvlText w:val=""/>
-      <w:lvlJc w:val="left"/>
-      <w:pPr>
-        <w:tabs>
-          <w:tab w:val="num" w:pos="4949"/>
-        </w:tabs>
-        <w:ind w:left="4949" w:hanging="283"/>
-      </w:pPr>
-      <w:rPr>
-        <w:rFonts w:ascii="Symbol" w:hAnsi="Symbol" w:cs="Symbol" w:hint="default"/>
-        <w:rFonts w:cs="OpenSymbol"/>
-      </w:rPr>
-    </w:lvl>
-    <w:lvl w:ilvl="7">
-      <w:start w:val="1"/>
-      <w:numFmt w:val="bullet"/>
-      <w:lvlText w:val=""/>
-      <w:lvlJc w:val="left"/>
-      <w:pPr>
-        <w:tabs>
-          <w:tab w:val="num" w:pos="5656"/>
-        </w:tabs>
-        <w:ind w:left="5656" w:hanging="283"/>
-      </w:pPr>
-      <w:rPr>
-        <w:rFonts w:ascii="Symbol" w:hAnsi="Symbol" w:cs="Symbol" w:hint="default"/>
-        <w:rFonts w:cs="OpenSymbol"/>
-      </w:rPr>
-    </w:lvl>
-    <w:lvl w:ilvl="8">
-      <w:start w:val="1"/>
-      <w:numFmt w:val="bullet"/>
-      <w:lvlText w:val=""/>
-      <w:lvlJc w:val="left"/>
-      <w:pPr>
-        <w:tabs>
-          <w:tab w:val="num" w:pos="6363"/>
-        </w:tabs>
-        <w:ind w:left="6363" w:hanging="283"/>
-      </w:pPr>
-      <w:rPr>
-        <w:rFonts w:ascii="Symbol" w:hAnsi="Symbol" w:cs="Symbol" w:hint="default"/>
-        <w:rFonts w:cs="OpenSymbol"/>
-      </w:rPr>
-    </w:lvl>
-  </w:abstractNum>
-  <w:abstractNum w:abstractNumId="7">
-    <w:lvl w:ilvl="0">
-      <w:start w:val="1"/>
-      <w:numFmt w:val="bullet"/>
-      <w:lvlText w:val=""/>
-      <w:lvlJc w:val="left"/>
-      <w:pPr>
-        <w:tabs>
-          <w:tab w:val="num" w:pos="707"/>
-        </w:tabs>
-        <w:ind w:left="707" w:hanging="283"/>
-      </w:pPr>
-      <w:rPr>
-        <w:rFonts w:ascii="Symbol" w:hAnsi="Symbol" w:cs="Symbol" w:hint="default"/>
-        <w:rFonts w:cs="OpenSymbol"/>
-      </w:rPr>
-    </w:lvl>
-    <w:lvl w:ilvl="1">
-      <w:start w:val="1"/>
-      <w:numFmt w:val="bullet"/>
-      <w:lvlText w:val=""/>
-      <w:lvlJc w:val="left"/>
-      <w:pPr>
-        <w:tabs>
-          <w:tab w:val="num" w:pos="1414"/>
-        </w:tabs>
-        <w:ind w:left="1414" w:hanging="283"/>
-      </w:pPr>
-      <w:rPr>
-        <w:rFonts w:ascii="Symbol" w:hAnsi="Symbol" w:cs="Symbol" w:hint="default"/>
+        <w:sz w:val="21"/>
+        <w:b w:val="false"/>
         <w:rFonts w:cs="OpenSymbol"/>
       </w:rPr>
     </w:lvl>
@@ -4138,9 +3987,6 @@
   </w:num>
   <w:num w:numId="6">
     <w:abstractNumId w:val="6"/>
-  </w:num>
-  <w:num w:numId="7">
-    <w:abstractNumId w:val="7"/>
   </w:num>
 </w:numbering>
 </file>
@@ -5196,6 +5042,337 @@
       <w:rFonts w:ascii="OpenSymbol" w:hAnsi="OpenSymbol" w:eastAsia="OpenSymbol" w:cs="OpenSymbol"/>
     </w:rPr>
   </w:style>
+  <w:style w:type="character" w:styleId="ListLabel22">
+    <w:name w:val="ListLabel 22"/>
+    <w:qFormat/>
+    <w:rPr>
+      <w:rFonts w:cs="Symbol"/>
+    </w:rPr>
+  </w:style>
+  <w:style w:type="character" w:styleId="ListLabel23">
+    <w:name w:val="ListLabel 23"/>
+    <w:qFormat/>
+    <w:rPr>
+      <w:rFonts w:cs="Courier New"/>
+    </w:rPr>
+  </w:style>
+  <w:style w:type="character" w:styleId="ListLabel24">
+    <w:name w:val="ListLabel 24"/>
+    <w:qFormat/>
+    <w:rPr>
+      <w:rFonts w:cs="Wingdings"/>
+    </w:rPr>
+  </w:style>
+  <w:style w:type="character" w:styleId="ListLabel25">
+    <w:name w:val="ListLabel 25"/>
+    <w:qFormat/>
+    <w:rPr>
+      <w:rFonts w:cs="Symbol"/>
+    </w:rPr>
+  </w:style>
+  <w:style w:type="character" w:styleId="ListLabel26">
+    <w:name w:val="ListLabel 26"/>
+    <w:qFormat/>
+    <w:rPr>
+      <w:rFonts w:cs="Courier New"/>
+    </w:rPr>
+  </w:style>
+  <w:style w:type="character" w:styleId="ListLabel27">
+    <w:name w:val="ListLabel 27"/>
+    <w:qFormat/>
+    <w:rPr>
+      <w:rFonts w:cs="Wingdings"/>
+    </w:rPr>
+  </w:style>
+  <w:style w:type="character" w:styleId="ListLabel28">
+    <w:name w:val="ListLabel 28"/>
+    <w:qFormat/>
+    <w:rPr>
+      <w:rFonts w:cs="Symbol"/>
+    </w:rPr>
+  </w:style>
+  <w:style w:type="character" w:styleId="ListLabel29">
+    <w:name w:val="ListLabel 29"/>
+    <w:qFormat/>
+    <w:rPr>
+      <w:rFonts w:cs="Courier New"/>
+    </w:rPr>
+  </w:style>
+  <w:style w:type="character" w:styleId="ListLabel30">
+    <w:name w:val="ListLabel 30"/>
+    <w:qFormat/>
+    <w:rPr>
+      <w:rFonts w:cs="Wingdings"/>
+    </w:rPr>
+  </w:style>
+  <w:style w:type="character" w:styleId="ListLabel31">
+    <w:name w:val="ListLabel 31"/>
+    <w:qFormat/>
+    <w:rPr>
+      <w:rFonts w:ascii="Arial" w:hAnsi="Arial" w:cs="OpenSymbol"/>
+      <w:b w:val="false"/>
+      <w:sz w:val="21"/>
+    </w:rPr>
+  </w:style>
+  <w:style w:type="character" w:styleId="ListLabel32">
+    <w:name w:val="ListLabel 32"/>
+    <w:qFormat/>
+    <w:rPr>
+      <w:rFonts w:ascii="Arial" w:hAnsi="Arial" w:cs="OpenSymbol"/>
+      <w:b w:val="false"/>
+      <w:sz w:val="21"/>
+    </w:rPr>
+  </w:style>
+  <w:style w:type="character" w:styleId="ListLabel33">
+    <w:name w:val="ListLabel 33"/>
+    <w:qFormat/>
+    <w:rPr>
+      <w:rFonts w:cs="OpenSymbol"/>
+    </w:rPr>
+  </w:style>
+  <w:style w:type="character" w:styleId="ListLabel34">
+    <w:name w:val="ListLabel 34"/>
+    <w:qFormat/>
+    <w:rPr>
+      <w:rFonts w:cs="OpenSymbol"/>
+    </w:rPr>
+  </w:style>
+  <w:style w:type="character" w:styleId="ListLabel35">
+    <w:name w:val="ListLabel 35"/>
+    <w:qFormat/>
+    <w:rPr>
+      <w:rFonts w:cs="OpenSymbol"/>
+    </w:rPr>
+  </w:style>
+  <w:style w:type="character" w:styleId="ListLabel36">
+    <w:name w:val="ListLabel 36"/>
+    <w:qFormat/>
+    <w:rPr>
+      <w:rFonts w:cs="OpenSymbol"/>
+    </w:rPr>
+  </w:style>
+  <w:style w:type="character" w:styleId="ListLabel37">
+    <w:name w:val="ListLabel 37"/>
+    <w:qFormat/>
+    <w:rPr>
+      <w:rFonts w:cs="OpenSymbol"/>
+    </w:rPr>
+  </w:style>
+  <w:style w:type="character" w:styleId="ListLabel38">
+    <w:name w:val="ListLabel 38"/>
+    <w:qFormat/>
+    <w:rPr>
+      <w:rFonts w:cs="OpenSymbol"/>
+    </w:rPr>
+  </w:style>
+  <w:style w:type="character" w:styleId="ListLabel39">
+    <w:name w:val="ListLabel 39"/>
+    <w:qFormat/>
+    <w:rPr>
+      <w:rFonts w:cs="OpenSymbol"/>
+    </w:rPr>
+  </w:style>
+  <w:style w:type="character" w:styleId="ListLabel40">
+    <w:name w:val="ListLabel 40"/>
+    <w:qFormat/>
+    <w:rPr>
+      <w:rFonts w:ascii="Arial" w:hAnsi="Arial" w:cs="OpenSymbol"/>
+      <w:b w:val="false"/>
+      <w:sz w:val="21"/>
+    </w:rPr>
+  </w:style>
+  <w:style w:type="character" w:styleId="ListLabel41">
+    <w:name w:val="ListLabel 41"/>
+    <w:qFormat/>
+    <w:rPr>
+      <w:rFonts w:ascii="Arial" w:hAnsi="Arial" w:cs="OpenSymbol"/>
+      <w:b w:val="false"/>
+      <w:sz w:val="21"/>
+    </w:rPr>
+  </w:style>
+  <w:style w:type="character" w:styleId="ListLabel42">
+    <w:name w:val="ListLabel 42"/>
+    <w:qFormat/>
+    <w:rPr>
+      <w:rFonts w:cs="OpenSymbol"/>
+    </w:rPr>
+  </w:style>
+  <w:style w:type="character" w:styleId="ListLabel43">
+    <w:name w:val="ListLabel 43"/>
+    <w:qFormat/>
+    <w:rPr>
+      <w:rFonts w:cs="OpenSymbol"/>
+    </w:rPr>
+  </w:style>
+  <w:style w:type="character" w:styleId="ListLabel44">
+    <w:name w:val="ListLabel 44"/>
+    <w:qFormat/>
+    <w:rPr>
+      <w:rFonts w:cs="OpenSymbol"/>
+    </w:rPr>
+  </w:style>
+  <w:style w:type="character" w:styleId="ListLabel45">
+    <w:name w:val="ListLabel 45"/>
+    <w:qFormat/>
+    <w:rPr>
+      <w:rFonts w:cs="OpenSymbol"/>
+    </w:rPr>
+  </w:style>
+  <w:style w:type="character" w:styleId="ListLabel46">
+    <w:name w:val="ListLabel 46"/>
+    <w:qFormat/>
+    <w:rPr>
+      <w:rFonts w:cs="OpenSymbol"/>
+    </w:rPr>
+  </w:style>
+  <w:style w:type="character" w:styleId="ListLabel47">
+    <w:name w:val="ListLabel 47"/>
+    <w:qFormat/>
+    <w:rPr>
+      <w:rFonts w:cs="OpenSymbol"/>
+    </w:rPr>
+  </w:style>
+  <w:style w:type="character" w:styleId="ListLabel48">
+    <w:name w:val="ListLabel 48"/>
+    <w:qFormat/>
+    <w:rPr>
+      <w:rFonts w:cs="OpenSymbol"/>
+    </w:rPr>
+  </w:style>
+  <w:style w:type="character" w:styleId="ListLabel49">
+    <w:name w:val="ListLabel 49"/>
+    <w:qFormat/>
+    <w:rPr>
+      <w:rFonts w:ascii="Arial" w:hAnsi="Arial" w:cs="OpenSymbol"/>
+      <w:b w:val="false"/>
+      <w:sz w:val="21"/>
+    </w:rPr>
+  </w:style>
+  <w:style w:type="character" w:styleId="ListLabel50">
+    <w:name w:val="ListLabel 50"/>
+    <w:qFormat/>
+    <w:rPr>
+      <w:rFonts w:ascii="Arial" w:hAnsi="Arial" w:cs="OpenSymbol"/>
+      <w:b w:val="false"/>
+      <w:sz w:val="21"/>
+    </w:rPr>
+  </w:style>
+  <w:style w:type="character" w:styleId="ListLabel51">
+    <w:name w:val="ListLabel 51"/>
+    <w:qFormat/>
+    <w:rPr>
+      <w:rFonts w:cs="OpenSymbol"/>
+    </w:rPr>
+  </w:style>
+  <w:style w:type="character" w:styleId="ListLabel52">
+    <w:name w:val="ListLabel 52"/>
+    <w:qFormat/>
+    <w:rPr>
+      <w:rFonts w:cs="OpenSymbol"/>
+    </w:rPr>
+  </w:style>
+  <w:style w:type="character" w:styleId="ListLabel53">
+    <w:name w:val="ListLabel 53"/>
+    <w:qFormat/>
+    <w:rPr>
+      <w:rFonts w:cs="OpenSymbol"/>
+    </w:rPr>
+  </w:style>
+  <w:style w:type="character" w:styleId="ListLabel54">
+    <w:name w:val="ListLabel 54"/>
+    <w:qFormat/>
+    <w:rPr>
+      <w:rFonts w:cs="OpenSymbol"/>
+    </w:rPr>
+  </w:style>
+  <w:style w:type="character" w:styleId="ListLabel55">
+    <w:name w:val="ListLabel 55"/>
+    <w:qFormat/>
+    <w:rPr>
+      <w:rFonts w:cs="OpenSymbol"/>
+    </w:rPr>
+  </w:style>
+  <w:style w:type="character" w:styleId="ListLabel56">
+    <w:name w:val="ListLabel 56"/>
+    <w:qFormat/>
+    <w:rPr>
+      <w:rFonts w:cs="OpenSymbol"/>
+    </w:rPr>
+  </w:style>
+  <w:style w:type="character" w:styleId="ListLabel57">
+    <w:name w:val="ListLabel 57"/>
+    <w:qFormat/>
+    <w:rPr>
+      <w:rFonts w:cs="OpenSymbol"/>
+    </w:rPr>
+  </w:style>
+  <w:style w:type="character" w:styleId="ListLabel58">
+    <w:name w:val="ListLabel 58"/>
+    <w:qFormat/>
+    <w:rPr>
+      <w:rFonts w:ascii="Arial" w:hAnsi="Arial" w:cs="OpenSymbol"/>
+      <w:b w:val="false"/>
+      <w:sz w:val="21"/>
+    </w:rPr>
+  </w:style>
+  <w:style w:type="character" w:styleId="ListLabel59">
+    <w:name w:val="ListLabel 59"/>
+    <w:qFormat/>
+    <w:rPr>
+      <w:rFonts w:ascii="Arial" w:hAnsi="Arial" w:cs="OpenSymbol"/>
+      <w:b w:val="false"/>
+      <w:sz w:val="21"/>
+    </w:rPr>
+  </w:style>
+  <w:style w:type="character" w:styleId="ListLabel60">
+    <w:name w:val="ListLabel 60"/>
+    <w:qFormat/>
+    <w:rPr>
+      <w:rFonts w:cs="OpenSymbol"/>
+    </w:rPr>
+  </w:style>
+  <w:style w:type="character" w:styleId="ListLabel61">
+    <w:name w:val="ListLabel 61"/>
+    <w:qFormat/>
+    <w:rPr>
+      <w:rFonts w:cs="OpenSymbol"/>
+    </w:rPr>
+  </w:style>
+  <w:style w:type="character" w:styleId="ListLabel62">
+    <w:name w:val="ListLabel 62"/>
+    <w:qFormat/>
+    <w:rPr>
+      <w:rFonts w:cs="OpenSymbol"/>
+    </w:rPr>
+  </w:style>
+  <w:style w:type="character" w:styleId="ListLabel63">
+    <w:name w:val="ListLabel 63"/>
+    <w:qFormat/>
+    <w:rPr>
+      <w:rFonts w:cs="OpenSymbol"/>
+    </w:rPr>
+  </w:style>
+  <w:style w:type="character" w:styleId="ListLabel64">
+    <w:name w:val="ListLabel 64"/>
+    <w:qFormat/>
+    <w:rPr>
+      <w:rFonts w:cs="OpenSymbol"/>
+    </w:rPr>
+  </w:style>
+  <w:style w:type="character" w:styleId="ListLabel65">
+    <w:name w:val="ListLabel 65"/>
+    <w:qFormat/>
+    <w:rPr>
+      <w:rFonts w:cs="OpenSymbol"/>
+    </w:rPr>
+  </w:style>
+  <w:style w:type="character" w:styleId="ListLabel66">
+    <w:name w:val="ListLabel 66"/>
+    <w:qFormat/>
+    <w:rPr>
+      <w:rFonts w:cs="OpenSymbol"/>
+    </w:rPr>
+  </w:style>
   <w:style w:type="paragraph" w:styleId="Heading">
     <w:name w:val="Heading"/>
     <w:basedOn w:val="Normal"/>
@@ -5424,7 +5601,9 @@
     <w:autoRedefine/>
     <w:qFormat/>
     <w:rsid w:val="00c6217f"/>
-    <w:pPr/>
+    <w:pPr>
+      <w:jc w:val="both"/>
+    </w:pPr>
     <w:rPr>
       <w:rFonts w:ascii="Calibri" w:hAnsi="Calibri" w:asciiTheme="minorHAnsi" w:hAnsiTheme="minorHAnsi"/>
       <w:lang w:val="pt-BR"/>
